--- a/Retos/Reto 3/Enunciados/Reto48.docx
+++ b/Retos/Reto 3/Enunciados/Reto48.docx
@@ -1,20 +1,36 @@
 
 <file path=word/document.xml><?xml version="1.0" encoding="utf-8"?>
-<w:document xmlns:wpc="http://schemas.microsoft.com/office/word/2010/wordprocessingCanvas" xmlns:cx="http://schemas.microsoft.com/office/drawing/2014/chartex" xmlns:cx1="http://schemas.microsoft.com/office/drawing/2015/9/8/chartex" xmlns:cx2="http://schemas.microsoft.com/office/drawing/2015/10/21/chartex" xmlns:cx3="http://schemas.microsoft.com/office/drawing/2016/5/9/chartex" xmlns:cx4="http://schemas.microsoft.com/office/drawing/2016/5/10/chartex" xmlns:cx5="http://schemas.microsoft.com/office/drawing/2016/5/11/chartex" xmlns:cx6="http://schemas.microsoft.com/office/drawing/2016/5/12/chartex" xmlns:cx7="http://schemas.microsoft.com/office/drawing/2016/5/13/chartex" xmlns:cx8="http://schemas.microsoft.com/office/drawing/2016/5/14/chartex" xmlns:mc="http://schemas.openxmlformats.org/markup-compatibility/2006" xmlns:aink="http://schemas.microsoft.com/office/drawing/2016/ink" xmlns:am3d="http://schemas.microsoft.com/office/drawing/2017/model3d" xmlns:o="urn:schemas-microsoft-com:office:office" xmlns:r="http://schemas.openxmlformats.org/officeDocument/2006/relationships" xmlns:m="http://schemas.openxmlformats.org/officeDocument/2006/math" xmlns:v="urn:schemas-microsoft-com:vml" xmlns:wp14="http://schemas.microsoft.com/office/word/2010/wordprocessingDrawing" xmlns:wp="http://schemas.openxmlformats.org/drawingml/2006/wordprocessingDrawing" xmlns:w10="urn:schemas-microsoft-com:office:word" xmlns:w="http://schemas.openxmlformats.org/wordprocessingml/2006/main" xmlns:w14="http://schemas.microsoft.com/office/word/2010/wordml" xmlns:w15="http://schemas.microsoft.com/office/word/2012/wordml" xmlns:w16cex="http://schemas.microsoft.com/office/word/2018/wordml/cex" xmlns:w16cid="http://schemas.microsoft.com/office/word/2016/wordml/cid" xmlns:w16="http://schemas.microsoft.com/office/word/2018/wordml" xmlns:w16se="http://schemas.microsoft.com/office/word/2015/wordml/symex" xmlns:wpg="http://schemas.microsoft.com/office/word/2010/wordprocessingGroup" xmlns:wpi="http://schemas.microsoft.com/office/word/2010/wordprocessingInk" xmlns:wne="http://schemas.microsoft.com/office/word/2006/wordml" xmlns:wps="http://schemas.microsoft.com/office/word/2010/wordprocessingShape" mc:Ignorable="w14 w15 w16se w16cid w16 w16cex wp14">
+<w:document xmlns:wpc="http://schemas.microsoft.com/office/word/2010/wordprocessingCanvas" xmlns:cx="http://schemas.microsoft.com/office/drawing/2014/chartex" xmlns:cx1="http://schemas.microsoft.com/office/drawing/2015/9/8/chartex" xmlns:cx2="http://schemas.microsoft.com/office/drawing/2015/10/21/chartex" xmlns:cx3="http://schemas.microsoft.com/office/drawing/2016/5/9/chartex" xmlns:cx4="http://schemas.microsoft.com/office/drawing/2016/5/10/chartex" xmlns:cx5="http://schemas.microsoft.com/office/drawing/2016/5/11/chartex" xmlns:cx6="http://schemas.microsoft.com/office/drawing/2016/5/12/chartex" xmlns:cx7="http://schemas.microsoft.com/office/drawing/2016/5/13/chartex" xmlns:cx8="http://schemas.microsoft.com/office/drawing/2016/5/14/chartex" xmlns:mc="http://schemas.openxmlformats.org/markup-compatibility/2006" xmlns:aink="http://schemas.microsoft.com/office/drawing/2016/ink" xmlns:am3d="http://schemas.microsoft.com/office/drawing/2017/model3d" xmlns:o="urn:schemas-microsoft-com:office:office" xmlns:r="http://schemas.openxmlformats.org/officeDocument/2006/relationships" xmlns:m="http://schemas.openxmlformats.org/officeDocument/2006/math" xmlns:v="urn:schemas-microsoft-com:vml" xmlns:wp14="http://schemas.microsoft.com/office/word/2010/wordprocessingDrawing" xmlns:wp="http://schemas.openxmlformats.org/drawingml/2006/wordprocessingDrawing" xmlns:w10="urn:schemas-microsoft-com:office:word" xmlns:w="http://schemas.openxmlformats.org/wordprocessingml/2006/main" xmlns:w14="http://schemas.microsoft.com/office/word/2010/wordml" xmlns:w15="http://schemas.microsoft.com/office/word/2012/wordml" xmlns:w16cex="http://schemas.microsoft.com/office/word/2018/wordml/cex" xmlns:w16cid="http://schemas.microsoft.com/office/word/2016/wordml/cid" xmlns:w16="http://schemas.microsoft.com/office/word/2018/wordml" xmlns:w16sdtdh="http://schemas.microsoft.com/office/word/2020/wordml/sdtdatahash" xmlns:w16se="http://schemas.microsoft.com/office/word/2015/wordml/symex" xmlns:wpg="http://schemas.microsoft.com/office/word/2010/wordprocessingGroup" xmlns:wpi="http://schemas.microsoft.com/office/word/2010/wordprocessingInk" xmlns:wne="http://schemas.microsoft.com/office/word/2006/wordml" xmlns:wps="http://schemas.microsoft.com/office/word/2010/wordprocessingShape" mc:Ignorable="w14 w15 w16se w16cid w16 w16cex w16sdtdh wp14">
   <w:body>
     <w:p>
       <w:pPr>
         <w:spacing w:after="0"/>
         <w:jc w:val="center"/>
         <w:rPr>
+          <w:rFonts w:asciiTheme="minorHAnsi" w:hAnsiTheme="minorHAnsi" w:cstheme="minorHAnsi"/>
           <w:b/>
         </w:rPr>
       </w:pPr>
       <w:r>
         <w:rPr>
+          <w:rFonts w:asciiTheme="minorHAnsi" w:hAnsiTheme="minorHAnsi" w:cstheme="minorHAnsi"/>
           <w:b/>
         </w:rPr>
-        <w:t>RETO 2.48</w:t>
+        <w:t xml:space="preserve">RETO </w:t>
+      </w:r>
+      <w:r>
+        <w:rPr>
+          <w:rFonts w:asciiTheme="minorHAnsi" w:hAnsiTheme="minorHAnsi" w:cstheme="minorHAnsi"/>
+          <w:b/>
+        </w:rPr>
+        <w:t>3</w:t>
+      </w:r>
+      <w:r>
+        <w:rPr>
+          <w:rFonts w:asciiTheme="minorHAnsi" w:hAnsiTheme="minorHAnsi" w:cstheme="minorHAnsi"/>
+          <w:b/>
+        </w:rPr>
+        <w:t>.48</w:t>
       </w:r>
     </w:p>
     <w:tbl>
@@ -45,11 +61,13 @@
               <w:spacing w:after="0"/>
               <w:jc w:val="both"/>
               <w:rPr>
-                <w:color w:val="000000"/>
-              </w:rPr>
-            </w:pPr>
-            <w:r>
-              <w:rPr>
+                <w:rFonts w:asciiTheme="minorHAnsi" w:hAnsiTheme="minorHAnsi" w:cstheme="minorHAnsi"/>
+                <w:color w:val="000000"/>
+              </w:rPr>
+            </w:pPr>
+            <w:r>
+              <w:rPr>
+                <w:rFonts w:asciiTheme="minorHAnsi" w:hAnsiTheme="minorHAnsi" w:cstheme="minorHAnsi"/>
                 <w:color w:val="000000"/>
               </w:rPr>
               <w:t>Nombre del reto:</w:t>
@@ -65,11 +83,13 @@
               <w:spacing w:after="0"/>
               <w:jc w:val="both"/>
               <w:rPr>
-                <w:color w:val="000000"/>
-              </w:rPr>
-            </w:pPr>
-            <w:r>
-              <w:rPr>
+                <w:rFonts w:asciiTheme="minorHAnsi" w:hAnsiTheme="minorHAnsi" w:cstheme="minorHAnsi"/>
+                <w:color w:val="000000"/>
+              </w:rPr>
+            </w:pPr>
+            <w:r>
+              <w:rPr>
+                <w:rFonts w:asciiTheme="minorHAnsi" w:hAnsiTheme="minorHAnsi" w:cstheme="minorHAnsi"/>
                 <w:color w:val="000000"/>
               </w:rPr>
               <w:t>Lector del nivel de la calidad del agua en el Atlántico</w:t>
@@ -88,11 +108,13 @@
               <w:spacing w:after="0"/>
               <w:jc w:val="center"/>
               <w:rPr>
-                <w:color w:val="000000"/>
-              </w:rPr>
-            </w:pPr>
-            <w:r>
-              <w:rPr>
+                <w:rFonts w:asciiTheme="minorHAnsi" w:hAnsiTheme="minorHAnsi" w:cstheme="minorHAnsi"/>
+                <w:color w:val="000000"/>
+              </w:rPr>
+            </w:pPr>
+            <w:r>
+              <w:rPr>
+                <w:rFonts w:asciiTheme="minorHAnsi" w:hAnsiTheme="minorHAnsi" w:cstheme="minorHAnsi"/>
                 <w:color w:val="000000"/>
               </w:rPr>
               <w:t>Descripción de reto con su respectiva solución:</w:t>
@@ -113,8 +135,14 @@
             <w:pPr>
               <w:spacing w:after="0"/>
               <w:jc w:val="both"/>
-            </w:pPr>
-            <w:r>
+              <w:rPr>
+                <w:rFonts w:asciiTheme="minorHAnsi" w:hAnsiTheme="minorHAnsi" w:cstheme="minorHAnsi"/>
+              </w:rPr>
+            </w:pPr>
+            <w:r>
+              <w:rPr>
+                <w:rFonts w:asciiTheme="minorHAnsi" w:hAnsiTheme="minorHAnsi" w:cstheme="minorHAnsi"/>
+              </w:rPr>
               <w:t>En el año 2015, los líderes mundiales adoptaron un conjunto de objetivos globales para erradicar la pobreza, proteger el planeta y asegurar la prosperidad para todos como parte de una nueva agenda de desarrollo sostenible. Cada objetivo tiene metas específicas que deben alcanzarse en los próximos 15 años.</w:t>
             </w:r>
           </w:p>
@@ -122,14 +150,23 @@
             <w:pPr>
               <w:spacing w:after="0"/>
               <w:jc w:val="both"/>
-            </w:pPr>
-          </w:p>
-          <w:p>
-            <w:pPr>
-              <w:spacing w:after="0"/>
-              <w:jc w:val="both"/>
-            </w:pPr>
-            <w:r>
+              <w:rPr>
+                <w:rFonts w:asciiTheme="minorHAnsi" w:hAnsiTheme="minorHAnsi" w:cstheme="minorHAnsi"/>
+              </w:rPr>
+            </w:pPr>
+          </w:p>
+          <w:p>
+            <w:pPr>
+              <w:spacing w:after="0"/>
+              <w:jc w:val="both"/>
+              <w:rPr>
+                <w:rFonts w:asciiTheme="minorHAnsi" w:hAnsiTheme="minorHAnsi" w:cstheme="minorHAnsi"/>
+              </w:rPr>
+            </w:pPr>
+            <w:r>
+              <w:rPr>
+                <w:rFonts w:asciiTheme="minorHAnsi" w:hAnsiTheme="minorHAnsi" w:cstheme="minorHAnsi"/>
+              </w:rPr>
               <w:t>El departamento del Atlántico se ha comprometido con esta causa y por ello ha decidido adoptar estos retos, se lista uno de los principales relacionados con el agua potable:</w:t>
             </w:r>
           </w:p>
@@ -137,14 +174,23 @@
             <w:pPr>
               <w:spacing w:after="0"/>
               <w:jc w:val="both"/>
-            </w:pPr>
-          </w:p>
-          <w:p>
-            <w:pPr>
-              <w:spacing w:after="0"/>
-              <w:jc w:val="both"/>
-            </w:pPr>
-            <w:r>
+              <w:rPr>
+                <w:rFonts w:asciiTheme="minorHAnsi" w:hAnsiTheme="minorHAnsi" w:cstheme="minorHAnsi"/>
+              </w:rPr>
+            </w:pPr>
+          </w:p>
+          <w:p>
+            <w:pPr>
+              <w:spacing w:after="0"/>
+              <w:jc w:val="both"/>
+              <w:rPr>
+                <w:rFonts w:asciiTheme="minorHAnsi" w:hAnsiTheme="minorHAnsi" w:cstheme="minorHAnsi"/>
+              </w:rPr>
+            </w:pPr>
+            <w:r>
+              <w:rPr>
+                <w:rFonts w:asciiTheme="minorHAnsi" w:hAnsiTheme="minorHAnsi" w:cstheme="minorHAnsi"/>
+              </w:rPr>
               <w:t>De aquí a 2030, se busca lograr el acceso universal y equitativo al agua potable a un precio asequible para todos.</w:t>
             </w:r>
           </w:p>
@@ -152,31 +198,38 @@
             <w:pPr>
               <w:spacing w:after="0"/>
               <w:jc w:val="both"/>
-            </w:pPr>
-          </w:p>
-          <w:p>
-            <w:pPr>
-              <w:spacing w:after="0"/>
-              <w:jc w:val="both"/>
-            </w:pPr>
-            <w:r>
-              <w:t xml:space="preserve">Algunas </w:t>
-            </w:r>
-            <w:proofErr w:type="spellStart"/>
-            <w:r>
-              <w:t>ONG’s</w:t>
-            </w:r>
-            <w:proofErr w:type="spellEnd"/>
-            <w:r>
-              <w:t xml:space="preserve"> se atribuyeron la tarea de poder diseñar un dispositivo para analizar la calidad</w:t>
-            </w:r>
-          </w:p>
-          <w:p>
-            <w:pPr>
-              <w:spacing w:after="0"/>
-              <w:jc w:val="both"/>
-            </w:pPr>
-            <w:r>
+              <w:rPr>
+                <w:rFonts w:asciiTheme="minorHAnsi" w:hAnsiTheme="minorHAnsi" w:cstheme="minorHAnsi"/>
+              </w:rPr>
+            </w:pPr>
+          </w:p>
+          <w:p>
+            <w:pPr>
+              <w:spacing w:after="0"/>
+              <w:jc w:val="both"/>
+              <w:rPr>
+                <w:rFonts w:asciiTheme="minorHAnsi" w:hAnsiTheme="minorHAnsi" w:cstheme="minorHAnsi"/>
+              </w:rPr>
+            </w:pPr>
+            <w:r>
+              <w:rPr>
+                <w:rFonts w:asciiTheme="minorHAnsi" w:hAnsiTheme="minorHAnsi" w:cstheme="minorHAnsi"/>
+              </w:rPr>
+              <w:t>Algunas ONG’s se atribuyeron la tarea de poder diseñar un dispositivo para analizar la calidad</w:t>
+            </w:r>
+          </w:p>
+          <w:p>
+            <w:pPr>
+              <w:spacing w:after="0"/>
+              <w:jc w:val="both"/>
+              <w:rPr>
+                <w:rFonts w:asciiTheme="minorHAnsi" w:hAnsiTheme="minorHAnsi" w:cstheme="minorHAnsi"/>
+              </w:rPr>
+            </w:pPr>
+            <w:r>
+              <w:rPr>
+                <w:rFonts w:asciiTheme="minorHAnsi" w:hAnsiTheme="minorHAnsi" w:cstheme="minorHAnsi"/>
+              </w:rPr>
               <w:t>del agua de poblaciones apartadas. Para comenzar, requieren que el dispositivo cuente con un</w:t>
             </w:r>
           </w:p>
@@ -184,8 +237,14 @@
             <w:pPr>
               <w:spacing w:after="0"/>
               <w:jc w:val="both"/>
-            </w:pPr>
-            <w:r>
+              <w:rPr>
+                <w:rFonts w:asciiTheme="minorHAnsi" w:hAnsiTheme="minorHAnsi" w:cstheme="minorHAnsi"/>
+              </w:rPr>
+            </w:pPr>
+            <w:r>
+              <w:rPr>
+                <w:rFonts w:asciiTheme="minorHAnsi" w:hAnsiTheme="minorHAnsi" w:cstheme="minorHAnsi"/>
+              </w:rPr>
               <w:t>lector de la calidad del agua. Después de la lectura, el dispositivo nos entrega el índice de riesgo</w:t>
             </w:r>
           </w:p>
@@ -193,8 +252,14 @@
             <w:pPr>
               <w:spacing w:after="0"/>
               <w:jc w:val="both"/>
-            </w:pPr>
-            <w:r>
+              <w:rPr>
+                <w:rFonts w:asciiTheme="minorHAnsi" w:hAnsiTheme="minorHAnsi" w:cstheme="minorHAnsi"/>
+              </w:rPr>
+            </w:pPr>
+            <w:r>
+              <w:rPr>
+                <w:rFonts w:asciiTheme="minorHAnsi" w:hAnsiTheme="minorHAnsi" w:cstheme="minorHAnsi"/>
+              </w:rPr>
               <w:t>de la calidad del agua, IRCA, y según este resultado debe indicar el nivel de riesgo.</w:t>
             </w:r>
           </w:p>
@@ -203,6 +268,7 @@
               <w:spacing w:after="0"/>
               <w:jc w:val="center"/>
               <w:rPr>
+                <w:rFonts w:asciiTheme="minorHAnsi" w:hAnsiTheme="minorHAnsi" w:cstheme="minorHAnsi"/>
                 <w:b/>
               </w:rPr>
             </w:pPr>
@@ -241,11 +307,13 @@
                     <w:spacing w:after="0"/>
                     <w:jc w:val="center"/>
                     <w:rPr>
+                      <w:rFonts w:asciiTheme="minorHAnsi" w:hAnsiTheme="minorHAnsi" w:cstheme="minorHAnsi"/>
                       <w:b/>
                     </w:rPr>
                   </w:pPr>
                   <w:r>
                     <w:rPr>
+                      <w:rFonts w:asciiTheme="minorHAnsi" w:hAnsiTheme="minorHAnsi" w:cstheme="minorHAnsi"/>
                       <w:b/>
                     </w:rPr>
                     <w:t>Clasificación IRCA (%)</w:t>
@@ -261,11 +329,13 @@
                     <w:spacing w:after="0"/>
                     <w:jc w:val="center"/>
                     <w:rPr>
+                      <w:rFonts w:asciiTheme="minorHAnsi" w:hAnsiTheme="minorHAnsi" w:cstheme="minorHAnsi"/>
                       <w:b/>
                     </w:rPr>
                   </w:pPr>
                   <w:r>
                     <w:rPr>
+                      <w:rFonts w:asciiTheme="minorHAnsi" w:hAnsiTheme="minorHAnsi" w:cstheme="minorHAnsi"/>
                       <w:b/>
                     </w:rPr>
                     <w:t>Nivel de riesgo</w:t>
@@ -281,11 +351,13 @@
                     <w:spacing w:after="0"/>
                     <w:jc w:val="center"/>
                     <w:rPr>
+                      <w:rFonts w:asciiTheme="minorHAnsi" w:hAnsiTheme="minorHAnsi" w:cstheme="minorHAnsi"/>
                       <w:b/>
                     </w:rPr>
                   </w:pPr>
                   <w:r>
                     <w:rPr>
+                      <w:rFonts w:asciiTheme="minorHAnsi" w:hAnsiTheme="minorHAnsi" w:cstheme="minorHAnsi"/>
                       <w:b/>
                     </w:rPr>
                     <w:t>Entidades a notificar</w:t>
@@ -301,11 +373,13 @@
                     <w:spacing w:after="0"/>
                     <w:jc w:val="center"/>
                     <w:rPr>
+                      <w:rFonts w:asciiTheme="minorHAnsi" w:hAnsiTheme="minorHAnsi" w:cstheme="minorHAnsi"/>
                       <w:b/>
                     </w:rPr>
                   </w:pPr>
                   <w:r>
                     <w:rPr>
+                      <w:rFonts w:asciiTheme="minorHAnsi" w:hAnsiTheme="minorHAnsi" w:cstheme="minorHAnsi"/>
                       <w:b/>
                     </w:rPr>
                     <w:t>Entidades a tomar</w:t>
@@ -316,11 +390,13 @@
                     <w:spacing w:after="0"/>
                     <w:jc w:val="center"/>
                     <w:rPr>
+                      <w:rFonts w:asciiTheme="minorHAnsi" w:hAnsiTheme="minorHAnsi" w:cstheme="minorHAnsi"/>
                       <w:b/>
                     </w:rPr>
                   </w:pPr>
                   <w:r>
                     <w:rPr>
+                      <w:rFonts w:asciiTheme="minorHAnsi" w:hAnsiTheme="minorHAnsi" w:cstheme="minorHAnsi"/>
                       <w:b/>
                     </w:rPr>
                     <w:t>acciones</w:t>
@@ -341,9 +417,39 @@
                   <w:pPr>
                     <w:spacing w:after="0"/>
                     <w:jc w:val="center"/>
-                  </w:pPr>
-                  <w:r>
-                    <w:t>80.1 - 100</w:t>
+                    <w:rPr>
+                      <w:rFonts w:asciiTheme="minorHAnsi" w:hAnsiTheme="minorHAnsi" w:cstheme="minorHAnsi"/>
+                    </w:rPr>
+                  </w:pPr>
+                  <w:r>
+                    <w:rPr>
+                      <w:rFonts w:cstheme="minorHAnsi"/>
+                    </w:rPr>
+                    <w:t>(</w:t>
+                  </w:r>
+                  <w:r>
+                    <w:rPr>
+                      <w:rFonts w:asciiTheme="minorHAnsi" w:hAnsiTheme="minorHAnsi" w:cstheme="minorHAnsi"/>
+                    </w:rPr>
+                    <w:t xml:space="preserve">80 </w:t>
+                  </w:r>
+                  <w:r>
+                    <w:rPr>
+                      <w:rFonts w:cstheme="minorHAnsi"/>
+                    </w:rPr>
+                    <w:t>–</w:t>
+                  </w:r>
+                  <w:r>
+                    <w:rPr>
+                      <w:rFonts w:asciiTheme="minorHAnsi" w:hAnsiTheme="minorHAnsi" w:cstheme="minorHAnsi"/>
+                    </w:rPr>
+                    <w:t xml:space="preserve"> 100</w:t>
+                  </w:r>
+                  <w:r>
+                    <w:rPr>
+                      <w:rFonts w:cstheme="minorHAnsi"/>
+                    </w:rPr>
+                    <w:t>]</w:t>
                   </w:r>
                 </w:p>
               </w:tc>
@@ -355,8 +461,14 @@
                   <w:pPr>
                     <w:spacing w:after="0"/>
                     <w:jc w:val="center"/>
-                  </w:pPr>
-                  <w:r>
+                    <w:rPr>
+                      <w:rFonts w:asciiTheme="minorHAnsi" w:hAnsiTheme="minorHAnsi" w:cstheme="minorHAnsi"/>
+                    </w:rPr>
+                  </w:pPr>
+                  <w:r>
+                    <w:rPr>
+                      <w:rFonts w:asciiTheme="minorHAnsi" w:hAnsiTheme="minorHAnsi" w:cstheme="minorHAnsi"/>
+                    </w:rPr>
                     <w:t>INVIABLE</w:t>
                   </w:r>
                 </w:p>
@@ -364,8 +476,14 @@
                   <w:pPr>
                     <w:spacing w:after="0"/>
                     <w:jc w:val="center"/>
-                  </w:pPr>
-                  <w:r>
+                    <w:rPr>
+                      <w:rFonts w:asciiTheme="minorHAnsi" w:hAnsiTheme="minorHAnsi" w:cstheme="minorHAnsi"/>
+                    </w:rPr>
+                  </w:pPr>
+                  <w:r>
+                    <w:rPr>
+                      <w:rFonts w:asciiTheme="minorHAnsi" w:hAnsiTheme="minorHAnsi" w:cstheme="minorHAnsi"/>
+                    </w:rPr>
                     <w:t>SANITARIAMENTE</w:t>
                   </w:r>
                 </w:p>
@@ -378,8 +496,14 @@
                   <w:pPr>
                     <w:spacing w:after="0"/>
                     <w:jc w:val="center"/>
-                  </w:pPr>
-                  <w:r>
+                    <w:rPr>
+                      <w:rFonts w:asciiTheme="minorHAnsi" w:hAnsiTheme="minorHAnsi" w:cstheme="minorHAnsi"/>
+                    </w:rPr>
+                  </w:pPr>
+                  <w:r>
+                    <w:rPr>
+                      <w:rFonts w:asciiTheme="minorHAnsi" w:hAnsiTheme="minorHAnsi" w:cstheme="minorHAnsi"/>
+                    </w:rPr>
                     <w:t>Persona prestadora, COVE, Alcaldía, Gobernación, SSPD, MPS, INS, MAVDT, Contraloría General, Procuraduría General</w:t>
                   </w:r>
                 </w:p>
@@ -392,8 +516,14 @@
                   <w:pPr>
                     <w:spacing w:after="0"/>
                     <w:jc w:val="center"/>
-                  </w:pPr>
-                  <w:r>
+                    <w:rPr>
+                      <w:rFonts w:asciiTheme="minorHAnsi" w:hAnsiTheme="minorHAnsi" w:cstheme="minorHAnsi"/>
+                    </w:rPr>
+                  </w:pPr>
+                  <w:r>
+                    <w:rPr>
+                      <w:rFonts w:asciiTheme="minorHAnsi" w:hAnsiTheme="minorHAnsi" w:cstheme="minorHAnsi"/>
+                    </w:rPr>
                     <w:t>GOBERNACION</w:t>
                   </w:r>
                 </w:p>
@@ -411,9 +541,39 @@
                   <w:pPr>
                     <w:spacing w:after="0"/>
                     <w:jc w:val="center"/>
-                  </w:pPr>
-                  <w:r>
-                    <w:t>35.1 - 80</w:t>
+                    <w:rPr>
+                      <w:rFonts w:asciiTheme="minorHAnsi" w:hAnsiTheme="minorHAnsi" w:cstheme="minorHAnsi"/>
+                    </w:rPr>
+                  </w:pPr>
+                  <w:r>
+                    <w:rPr>
+                      <w:rFonts w:cstheme="minorHAnsi"/>
+                    </w:rPr>
+                    <w:t>(</w:t>
+                  </w:r>
+                  <w:r>
+                    <w:rPr>
+                      <w:rFonts w:asciiTheme="minorHAnsi" w:hAnsiTheme="minorHAnsi" w:cstheme="minorHAnsi"/>
+                    </w:rPr>
+                    <w:t xml:space="preserve">35 </w:t>
+                  </w:r>
+                  <w:r>
+                    <w:rPr>
+                      <w:rFonts w:cstheme="minorHAnsi"/>
+                    </w:rPr>
+                    <w:t>–</w:t>
+                  </w:r>
+                  <w:r>
+                    <w:rPr>
+                      <w:rFonts w:asciiTheme="minorHAnsi" w:hAnsiTheme="minorHAnsi" w:cstheme="minorHAnsi"/>
+                    </w:rPr>
+                    <w:t xml:space="preserve"> 80</w:t>
+                  </w:r>
+                  <w:r>
+                    <w:rPr>
+                      <w:rFonts w:cstheme="minorHAnsi"/>
+                    </w:rPr>
+                    <w:t>]</w:t>
                   </w:r>
                 </w:p>
               </w:tc>
@@ -425,8 +585,14 @@
                   <w:pPr>
                     <w:spacing w:after="0"/>
                     <w:jc w:val="center"/>
-                  </w:pPr>
-                  <w:r>
+                    <w:rPr>
+                      <w:rFonts w:asciiTheme="minorHAnsi" w:hAnsiTheme="minorHAnsi" w:cstheme="minorHAnsi"/>
+                    </w:rPr>
+                  </w:pPr>
+                  <w:r>
+                    <w:rPr>
+                      <w:rFonts w:asciiTheme="minorHAnsi" w:hAnsiTheme="minorHAnsi" w:cstheme="minorHAnsi"/>
+                    </w:rPr>
                     <w:t>ALTO</w:t>
                   </w:r>
                 </w:p>
@@ -439,8 +605,14 @@
                   <w:pPr>
                     <w:spacing w:after="0"/>
                     <w:jc w:val="center"/>
-                  </w:pPr>
-                  <w:r>
+                    <w:rPr>
+                      <w:rFonts w:asciiTheme="minorHAnsi" w:hAnsiTheme="minorHAnsi" w:cstheme="minorHAnsi"/>
+                    </w:rPr>
+                  </w:pPr>
+                  <w:r>
+                    <w:rPr>
+                      <w:rFonts w:asciiTheme="minorHAnsi" w:hAnsiTheme="minorHAnsi" w:cstheme="minorHAnsi"/>
+                    </w:rPr>
                     <w:t>Persona prestadora, COVE,</w:t>
                   </w:r>
                 </w:p>
@@ -448,8 +620,14 @@
                   <w:pPr>
                     <w:spacing w:after="0"/>
                     <w:jc w:val="center"/>
-                  </w:pPr>
-                  <w:r>
+                    <w:rPr>
+                      <w:rFonts w:asciiTheme="minorHAnsi" w:hAnsiTheme="minorHAnsi" w:cstheme="minorHAnsi"/>
+                    </w:rPr>
+                  </w:pPr>
+                  <w:r>
+                    <w:rPr>
+                      <w:rFonts w:asciiTheme="minorHAnsi" w:hAnsiTheme="minorHAnsi" w:cstheme="minorHAnsi"/>
+                    </w:rPr>
                     <w:t>Alcaldía, Gobernación, SSPD</w:t>
                   </w:r>
                 </w:p>
@@ -462,8 +640,14 @@
                   <w:pPr>
                     <w:spacing w:after="0"/>
                     <w:jc w:val="center"/>
-                  </w:pPr>
-                  <w:r>
+                    <w:rPr>
+                      <w:rFonts w:asciiTheme="minorHAnsi" w:hAnsiTheme="minorHAnsi" w:cstheme="minorHAnsi"/>
+                    </w:rPr>
+                  </w:pPr>
+                  <w:r>
+                    <w:rPr>
+                      <w:rFonts w:asciiTheme="minorHAnsi" w:hAnsiTheme="minorHAnsi" w:cstheme="minorHAnsi"/>
+                    </w:rPr>
                     <w:t>ALCALDIA</w:t>
                   </w:r>
                 </w:p>
@@ -481,9 +665,39 @@
                   <w:pPr>
                     <w:spacing w:after="0"/>
                     <w:jc w:val="center"/>
-                  </w:pPr>
-                  <w:r>
-                    <w:t>14.1 - 35</w:t>
+                    <w:rPr>
+                      <w:rFonts w:asciiTheme="minorHAnsi" w:hAnsiTheme="minorHAnsi" w:cstheme="minorHAnsi"/>
+                    </w:rPr>
+                  </w:pPr>
+                  <w:r>
+                    <w:rPr>
+                      <w:rFonts w:cstheme="minorHAnsi"/>
+                    </w:rPr>
+                    <w:t>(</w:t>
+                  </w:r>
+                  <w:r>
+                    <w:rPr>
+                      <w:rFonts w:asciiTheme="minorHAnsi" w:hAnsiTheme="minorHAnsi" w:cstheme="minorHAnsi"/>
+                    </w:rPr>
+                    <w:t xml:space="preserve">14 </w:t>
+                  </w:r>
+                  <w:r>
+                    <w:rPr>
+                      <w:rFonts w:cstheme="minorHAnsi"/>
+                    </w:rPr>
+                    <w:t>–</w:t>
+                  </w:r>
+                  <w:r>
+                    <w:rPr>
+                      <w:rFonts w:asciiTheme="minorHAnsi" w:hAnsiTheme="minorHAnsi" w:cstheme="minorHAnsi"/>
+                    </w:rPr>
+                    <w:t xml:space="preserve"> 35</w:t>
+                  </w:r>
+                  <w:r>
+                    <w:rPr>
+                      <w:rFonts w:cstheme="minorHAnsi"/>
+                    </w:rPr>
+                    <w:t>]</w:t>
                   </w:r>
                 </w:p>
               </w:tc>
@@ -495,8 +709,14 @@
                   <w:pPr>
                     <w:spacing w:after="0"/>
                     <w:jc w:val="center"/>
-                  </w:pPr>
-                  <w:r>
+                    <w:rPr>
+                      <w:rFonts w:asciiTheme="minorHAnsi" w:hAnsiTheme="minorHAnsi" w:cstheme="minorHAnsi"/>
+                    </w:rPr>
+                  </w:pPr>
+                  <w:r>
+                    <w:rPr>
+                      <w:rFonts w:asciiTheme="minorHAnsi" w:hAnsiTheme="minorHAnsi" w:cstheme="minorHAnsi"/>
+                    </w:rPr>
                     <w:t>MEDIO</w:t>
                   </w:r>
                 </w:p>
@@ -509,8 +729,14 @@
                   <w:pPr>
                     <w:spacing w:after="0"/>
                     <w:jc w:val="center"/>
-                  </w:pPr>
-                  <w:r>
+                    <w:rPr>
+                      <w:rFonts w:asciiTheme="minorHAnsi" w:hAnsiTheme="minorHAnsi" w:cstheme="minorHAnsi"/>
+                    </w:rPr>
+                  </w:pPr>
+                  <w:r>
+                    <w:rPr>
+                      <w:rFonts w:asciiTheme="minorHAnsi" w:hAnsiTheme="minorHAnsi" w:cstheme="minorHAnsi"/>
+                    </w:rPr>
                     <w:t>Persona prestadora, COVE, Alcaldía, Gobernación</w:t>
                   </w:r>
                 </w:p>
@@ -524,8 +750,14 @@
                   <w:pPr>
                     <w:spacing w:after="0"/>
                     <w:jc w:val="center"/>
-                  </w:pPr>
-                  <w:r>
+                    <w:rPr>
+                      <w:rFonts w:asciiTheme="minorHAnsi" w:hAnsiTheme="minorHAnsi" w:cstheme="minorHAnsi"/>
+                    </w:rPr>
+                  </w:pPr>
+                  <w:r>
+                    <w:rPr>
+                      <w:rFonts w:asciiTheme="minorHAnsi" w:hAnsiTheme="minorHAnsi" w:cstheme="minorHAnsi"/>
+                    </w:rPr>
                     <w:t>PERSONA PRESTADORA</w:t>
                   </w:r>
                 </w:p>
@@ -543,9 +775,39 @@
                   <w:pPr>
                     <w:spacing w:after="0"/>
                     <w:jc w:val="center"/>
-                  </w:pPr>
-                  <w:r>
-                    <w:t>5.1 - 14</w:t>
+                    <w:rPr>
+                      <w:rFonts w:asciiTheme="minorHAnsi" w:hAnsiTheme="minorHAnsi" w:cstheme="minorHAnsi"/>
+                    </w:rPr>
+                  </w:pPr>
+                  <w:r>
+                    <w:rPr>
+                      <w:rFonts w:cstheme="minorHAnsi"/>
+                    </w:rPr>
+                    <w:t>(</w:t>
+                  </w:r>
+                  <w:r>
+                    <w:rPr>
+                      <w:rFonts w:asciiTheme="minorHAnsi" w:hAnsiTheme="minorHAnsi" w:cstheme="minorHAnsi"/>
+                    </w:rPr>
+                    <w:t xml:space="preserve">5 </w:t>
+                  </w:r>
+                  <w:r>
+                    <w:rPr>
+                      <w:rFonts w:cstheme="minorHAnsi"/>
+                    </w:rPr>
+                    <w:t>–</w:t>
+                  </w:r>
+                  <w:r>
+                    <w:rPr>
+                      <w:rFonts w:asciiTheme="minorHAnsi" w:hAnsiTheme="minorHAnsi" w:cstheme="minorHAnsi"/>
+                    </w:rPr>
+                    <w:t xml:space="preserve"> 14</w:t>
+                  </w:r>
+                  <w:r>
+                    <w:rPr>
+                      <w:rFonts w:cstheme="minorHAnsi"/>
+                    </w:rPr>
+                    <w:t>]</w:t>
                   </w:r>
                 </w:p>
               </w:tc>
@@ -557,8 +819,14 @@
                   <w:pPr>
                     <w:spacing w:after="0"/>
                     <w:jc w:val="center"/>
-                  </w:pPr>
-                  <w:r>
+                    <w:rPr>
+                      <w:rFonts w:asciiTheme="minorHAnsi" w:hAnsiTheme="minorHAnsi" w:cstheme="minorHAnsi"/>
+                    </w:rPr>
+                  </w:pPr>
+                  <w:r>
+                    <w:rPr>
+                      <w:rFonts w:asciiTheme="minorHAnsi" w:hAnsiTheme="minorHAnsi" w:cstheme="minorHAnsi"/>
+                    </w:rPr>
                     <w:t>BAJO</w:t>
                   </w:r>
                 </w:p>
@@ -571,8 +839,14 @@
                   <w:pPr>
                     <w:spacing w:after="0"/>
                     <w:jc w:val="center"/>
-                  </w:pPr>
-                  <w:r>
+                    <w:rPr>
+                      <w:rFonts w:asciiTheme="minorHAnsi" w:hAnsiTheme="minorHAnsi" w:cstheme="minorHAnsi"/>
+                    </w:rPr>
+                  </w:pPr>
+                  <w:r>
+                    <w:rPr>
+                      <w:rFonts w:asciiTheme="minorHAnsi" w:hAnsiTheme="minorHAnsi" w:cstheme="minorHAnsi"/>
+                    </w:rPr>
                     <w:t>Persona prestadora, COVE</w:t>
                   </w:r>
                 </w:p>
@@ -593,6 +867,9 @@
                       <w:between w:val="nil"/>
                     </w:pBdr>
                     <w:spacing w:after="0" w:line="276" w:lineRule="auto"/>
+                    <w:rPr>
+                      <w:rFonts w:asciiTheme="minorHAnsi" w:hAnsiTheme="minorHAnsi" w:cstheme="minorHAnsi"/>
+                    </w:rPr>
                   </w:pPr>
                 </w:p>
               </w:tc>
@@ -609,9 +886,39 @@
                   <w:pPr>
                     <w:spacing w:after="0"/>
                     <w:jc w:val="center"/>
-                  </w:pPr>
-                  <w:r>
-                    <w:t>0 - 5</w:t>
+                    <w:rPr>
+                      <w:rFonts w:asciiTheme="minorHAnsi" w:hAnsiTheme="minorHAnsi" w:cstheme="minorHAnsi"/>
+                    </w:rPr>
+                  </w:pPr>
+                  <w:r>
+                    <w:rPr>
+                      <w:rFonts w:cstheme="minorHAnsi"/>
+                    </w:rPr>
+                    <w:t>[</w:t>
+                  </w:r>
+                  <w:r>
+                    <w:rPr>
+                      <w:rFonts w:asciiTheme="minorHAnsi" w:hAnsiTheme="minorHAnsi" w:cstheme="minorHAnsi"/>
+                    </w:rPr>
+                    <w:t xml:space="preserve">0 </w:t>
+                  </w:r>
+                  <w:r>
+                    <w:rPr>
+                      <w:rFonts w:cstheme="minorHAnsi"/>
+                    </w:rPr>
+                    <w:t>–</w:t>
+                  </w:r>
+                  <w:r>
+                    <w:rPr>
+                      <w:rFonts w:asciiTheme="minorHAnsi" w:hAnsiTheme="minorHAnsi" w:cstheme="minorHAnsi"/>
+                    </w:rPr>
+                    <w:t xml:space="preserve"> 5</w:t>
+                  </w:r>
+                  <w:r>
+                    <w:rPr>
+                      <w:rFonts w:cstheme="minorHAnsi"/>
+                    </w:rPr>
+                    <w:t>]</w:t>
                   </w:r>
                 </w:p>
               </w:tc>
@@ -623,8 +930,14 @@
                   <w:pPr>
                     <w:spacing w:after="0"/>
                     <w:jc w:val="center"/>
-                  </w:pPr>
-                  <w:r>
+                    <w:rPr>
+                      <w:rFonts w:asciiTheme="minorHAnsi" w:hAnsiTheme="minorHAnsi" w:cstheme="minorHAnsi"/>
+                    </w:rPr>
+                  </w:pPr>
+                  <w:r>
+                    <w:rPr>
+                      <w:rFonts w:asciiTheme="minorHAnsi" w:hAnsiTheme="minorHAnsi" w:cstheme="minorHAnsi"/>
+                    </w:rPr>
                     <w:t>SIN RIESGO</w:t>
                   </w:r>
                 </w:p>
@@ -637,8 +950,14 @@
                   <w:pPr>
                     <w:spacing w:after="0"/>
                     <w:jc w:val="center"/>
-                  </w:pPr>
-                  <w:r>
+                    <w:rPr>
+                      <w:rFonts w:asciiTheme="minorHAnsi" w:hAnsiTheme="minorHAnsi" w:cstheme="minorHAnsi"/>
+                    </w:rPr>
+                  </w:pPr>
+                  <w:r>
+                    <w:rPr>
+                      <w:rFonts w:asciiTheme="minorHAnsi" w:hAnsiTheme="minorHAnsi" w:cstheme="minorHAnsi"/>
+                    </w:rPr>
                     <w:t>Continuar el control y la</w:t>
                   </w:r>
                 </w:p>
@@ -646,8 +965,14 @@
                   <w:pPr>
                     <w:spacing w:after="0"/>
                     <w:jc w:val="center"/>
-                  </w:pPr>
-                  <w:r>
+                    <w:rPr>
+                      <w:rFonts w:asciiTheme="minorHAnsi" w:hAnsiTheme="minorHAnsi" w:cstheme="minorHAnsi"/>
+                    </w:rPr>
+                  </w:pPr>
+                  <w:r>
+                    <w:rPr>
+                      <w:rFonts w:asciiTheme="minorHAnsi" w:hAnsiTheme="minorHAnsi" w:cstheme="minorHAnsi"/>
+                    </w:rPr>
                     <w:t>vigilancia</w:t>
                   </w:r>
                 </w:p>
@@ -660,8 +985,14 @@
                   <w:pPr>
                     <w:spacing w:after="0"/>
                     <w:jc w:val="center"/>
-                  </w:pPr>
-                  <w:r>
+                    <w:rPr>
+                      <w:rFonts w:asciiTheme="minorHAnsi" w:hAnsiTheme="minorHAnsi" w:cstheme="minorHAnsi"/>
+                    </w:rPr>
+                  </w:pPr>
+                  <w:r>
+                    <w:rPr>
+                      <w:rFonts w:asciiTheme="minorHAnsi" w:hAnsiTheme="minorHAnsi" w:cstheme="minorHAnsi"/>
+                    </w:rPr>
                     <w:t>CONTINUAR VIGILANCIA</w:t>
                   </w:r>
                 </w:p>
@@ -673,6 +1004,7 @@
               <w:spacing w:after="0"/>
               <w:jc w:val="center"/>
               <w:rPr>
+                <w:rFonts w:asciiTheme="minorHAnsi" w:hAnsiTheme="minorHAnsi" w:cstheme="minorHAnsi"/>
                 <w:b/>
               </w:rPr>
             </w:pPr>
@@ -682,24 +1014,17 @@
               <w:spacing w:after="0"/>
               <w:jc w:val="both"/>
               <w:rPr>
+                <w:rFonts w:asciiTheme="minorHAnsi" w:hAnsiTheme="minorHAnsi" w:cstheme="minorHAnsi"/>
                 <w:b/>
               </w:rPr>
             </w:pPr>
             <w:r>
               <w:rPr>
+                <w:rFonts w:asciiTheme="minorHAnsi" w:hAnsiTheme="minorHAnsi" w:cstheme="minorHAnsi"/>
                 <w:b/>
               </w:rPr>
               <w:t>Se requiere que usted desarrolle un programa que debe realizar lo siguiente:</w:t>
             </w:r>
-          </w:p>
-          <w:p>
-            <w:pPr>
-              <w:spacing w:after="0"/>
-              <w:jc w:val="both"/>
-              <w:rPr>
-                <w:b/>
-              </w:rPr>
-            </w:pPr>
           </w:p>
           <w:p>
             <w:pPr>
@@ -717,12 +1042,14 @@
               <w:spacing w:after="0"/>
               <w:jc w:val="both"/>
               <w:rPr>
+                <w:rFonts w:asciiTheme="minorHAnsi" w:hAnsiTheme="minorHAnsi" w:cstheme="minorHAnsi"/>
                 <w:b/>
                 <w:color w:val="000000"/>
               </w:rPr>
             </w:pPr>
             <w:r>
               <w:rPr>
+                <w:rFonts w:asciiTheme="minorHAnsi" w:hAnsiTheme="minorHAnsi" w:cstheme="minorHAnsi"/>
                 <w:color w:val="000000"/>
               </w:rPr>
               <w:t>Leer la cantidad de cuerpos de agua a analizar.</w:t>
@@ -744,55 +1071,32 @@
               <w:spacing w:after="0"/>
               <w:jc w:val="both"/>
               <w:rPr>
+                <w:rFonts w:eastAsiaTheme="minorHAnsi" w:cstheme="minorHAnsi"/>
                 <w:b/>
                 <w:color w:val="000000"/>
               </w:rPr>
             </w:pPr>
             <w:r>
               <w:rPr>
-                <w:color w:val="000000"/>
-              </w:rPr>
-              <w:t>Leer</w:t>
-            </w:r>
-            <w:r>
-              <w:rPr>
-                <w:color w:val="000000"/>
-              </w:rPr>
-              <w:t xml:space="preserve"> y almacenar el nombre de cada cuerpo de agua</w:t>
-            </w:r>
-            <w:r>
-              <w:rPr>
-                <w:color w:val="000000"/>
-              </w:rPr>
-              <w:t xml:space="preserve"> (siempre será una sola palabra)</w:t>
-            </w:r>
-            <w:r>
-              <w:rPr>
-                <w:color w:val="000000"/>
-              </w:rPr>
-              <w:t>, número con el que se identifica, el municipio del que forma parte</w:t>
-            </w:r>
-            <w:r>
-              <w:rPr>
-                <w:color w:val="000000"/>
-              </w:rPr>
-              <w:t xml:space="preserve"> (Siempre será una sola palabra)</w:t>
-            </w:r>
-            <w:r>
-              <w:rPr>
-                <w:color w:val="000000"/>
-              </w:rPr>
-              <w:t xml:space="preserve"> y la clasificación IRCA. </w:t>
-            </w:r>
-            <w:r>
-              <w:rPr>
-                <w:color w:val="000000"/>
-              </w:rPr>
-              <w:t>Haga Split con espacio “ ” (Ver entrada y salida).</w:t>
-            </w:r>
-          </w:p>
-          <w:p>
-            <w:pPr>
+                <w:rFonts w:asciiTheme="minorHAnsi" w:hAnsiTheme="minorHAnsi" w:cstheme="minorHAnsi"/>
+                <w:color w:val="000000"/>
+              </w:rPr>
+              <w:t>Leer y almacenar</w:t>
+            </w:r>
+            <w:r>
+              <w:rPr>
+                <w:rFonts w:cstheme="minorHAnsi"/>
+                <w:color w:val="000000"/>
+              </w:rPr>
+              <w:t>:</w:t>
+            </w:r>
+          </w:p>
+          <w:p>
+            <w:pPr>
+              <w:numPr>
+                <w:ilvl w:val="1"/>
+                <w:numId w:val="1"/>
+              </w:numPr>
               <w:pBdr>
                 <w:top w:val="nil"/>
                 <w:left w:val="nil"/>
@@ -801,16 +1105,34 @@
                 <w:between w:val="nil"/>
               </w:pBdr>
               <w:spacing w:after="0"/>
-              <w:ind w:left="720"/>
-              <w:jc w:val="both"/>
-              <w:rPr>
+              <w:jc w:val="both"/>
+              <w:rPr>
+                <w:rFonts w:eastAsiaTheme="minorHAnsi" w:cstheme="minorHAnsi"/>
                 <w:b/>
                 <w:color w:val="000000"/>
               </w:rPr>
             </w:pPr>
-          </w:p>
-          <w:p>
-            <w:pPr>
+            <w:r>
+              <w:rPr>
+                <w:rFonts w:cstheme="minorHAnsi"/>
+                <w:color w:val="000000"/>
+              </w:rPr>
+              <w:t>E</w:t>
+            </w:r>
+            <w:r>
+              <w:rPr>
+                <w:rFonts w:asciiTheme="minorHAnsi" w:hAnsiTheme="minorHAnsi" w:cstheme="minorHAnsi"/>
+                <w:color w:val="000000"/>
+              </w:rPr>
+              <w:t>l nombre de cada cuerpo de agua (siempre será una sola palabra)</w:t>
+            </w:r>
+          </w:p>
+          <w:p>
+            <w:pPr>
+              <w:numPr>
+                <w:ilvl w:val="1"/>
+                <w:numId w:val="1"/>
+              </w:numPr>
               <w:pBdr>
                 <w:top w:val="nil"/>
                 <w:left w:val="nil"/>
@@ -819,16 +1141,34 @@
                 <w:between w:val="nil"/>
               </w:pBdr>
               <w:spacing w:after="0"/>
-              <w:ind w:left="720"/>
-              <w:jc w:val="both"/>
-              <w:rPr>
+              <w:jc w:val="both"/>
+              <w:rPr>
+                <w:rFonts w:eastAsiaTheme="minorHAnsi" w:cstheme="minorHAnsi"/>
                 <w:b/>
                 <w:color w:val="000000"/>
               </w:rPr>
             </w:pPr>
-          </w:p>
-          <w:p>
-            <w:pPr>
+            <w:r>
+              <w:rPr>
+                <w:rFonts w:cstheme="minorHAnsi"/>
+                <w:color w:val="000000"/>
+              </w:rPr>
+              <w:t>N</w:t>
+            </w:r>
+            <w:r>
+              <w:rPr>
+                <w:rFonts w:asciiTheme="minorHAnsi" w:hAnsiTheme="minorHAnsi" w:cstheme="minorHAnsi"/>
+                <w:color w:val="000000"/>
+              </w:rPr>
+              <w:t>úmero con el que se identifica</w:t>
+            </w:r>
+          </w:p>
+          <w:p>
+            <w:pPr>
+              <w:numPr>
+                <w:ilvl w:val="1"/>
+                <w:numId w:val="1"/>
+              </w:numPr>
               <w:pBdr>
                 <w:top w:val="nil"/>
                 <w:left w:val="nil"/>
@@ -837,16 +1177,48 @@
                 <w:between w:val="nil"/>
               </w:pBdr>
               <w:spacing w:after="0"/>
-              <w:ind w:left="720"/>
-              <w:jc w:val="both"/>
-              <w:rPr>
+              <w:jc w:val="both"/>
+              <w:rPr>
+                <w:rFonts w:eastAsiaTheme="minorHAnsi" w:cstheme="minorHAnsi"/>
                 <w:b/>
                 <w:color w:val="000000"/>
               </w:rPr>
             </w:pPr>
-          </w:p>
-          <w:p>
-            <w:pPr>
+            <w:r>
+              <w:rPr>
+                <w:rFonts w:cstheme="minorHAnsi"/>
+                <w:color w:val="000000"/>
+              </w:rPr>
+              <w:t>E</w:t>
+            </w:r>
+            <w:r>
+              <w:rPr>
+                <w:rFonts w:asciiTheme="minorHAnsi" w:hAnsiTheme="minorHAnsi" w:cstheme="minorHAnsi"/>
+                <w:color w:val="000000"/>
+              </w:rPr>
+              <w:t>l municipio del que forma parte (</w:t>
+            </w:r>
+            <w:r>
+              <w:rPr>
+                <w:rFonts w:cstheme="minorHAnsi"/>
+                <w:color w:val="000000"/>
+              </w:rPr>
+              <w:t>s</w:t>
+            </w:r>
+            <w:r>
+              <w:rPr>
+                <w:rFonts w:asciiTheme="minorHAnsi" w:hAnsiTheme="minorHAnsi" w:cstheme="minorHAnsi"/>
+                <w:color w:val="000000"/>
+              </w:rPr>
+              <w:t xml:space="preserve">iempre será una sola palabra) </w:t>
+            </w:r>
+          </w:p>
+          <w:p>
+            <w:pPr>
+              <w:numPr>
+                <w:ilvl w:val="1"/>
+                <w:numId w:val="1"/>
+              </w:numPr>
               <w:pBdr>
                 <w:top w:val="nil"/>
                 <w:left w:val="nil"/>
@@ -855,16 +1227,27 @@
                 <w:between w:val="nil"/>
               </w:pBdr>
               <w:spacing w:after="0"/>
-              <w:ind w:left="720"/>
-              <w:jc w:val="both"/>
-              <w:rPr>
+              <w:jc w:val="both"/>
+              <w:rPr>
+                <w:rFonts w:eastAsiaTheme="minorHAnsi" w:cstheme="minorHAnsi"/>
                 <w:b/>
                 <w:color w:val="000000"/>
               </w:rPr>
             </w:pPr>
-          </w:p>
-          <w:p>
-            <w:pPr>
+            <w:r>
+              <w:rPr>
+                <w:rFonts w:cstheme="minorHAnsi"/>
+                <w:color w:val="000000"/>
+              </w:rPr>
+              <w:t>Tipo de cuerpo de agua</w:t>
+            </w:r>
+          </w:p>
+          <w:p>
+            <w:pPr>
+              <w:numPr>
+                <w:ilvl w:val="1"/>
+                <w:numId w:val="1"/>
+              </w:numPr>
               <w:pBdr>
                 <w:top w:val="nil"/>
                 <w:left w:val="nil"/>
@@ -873,38 +1256,130 @@
                 <w:between w:val="nil"/>
               </w:pBdr>
               <w:spacing w:after="0"/>
-              <w:ind w:left="720"/>
-              <w:jc w:val="both"/>
-              <w:rPr>
+              <w:jc w:val="both"/>
+              <w:rPr>
+                <w:rFonts w:eastAsiaTheme="minorHAnsi" w:cstheme="minorHAnsi"/>
                 <w:b/>
                 <w:color w:val="000000"/>
               </w:rPr>
             </w:pPr>
-          </w:p>
-          <w:p>
-            <w:pPr>
-              <w:spacing w:after="0"/>
-              <w:jc w:val="both"/>
-              <w:rPr>
+            <w:r>
+              <w:rPr>
+                <w:rFonts w:cstheme="minorHAnsi"/>
+                <w:color w:val="000000"/>
+              </w:rPr>
+              <w:t>Tipo de agua</w:t>
+            </w:r>
+          </w:p>
+          <w:p>
+            <w:pPr>
+              <w:numPr>
+                <w:ilvl w:val="1"/>
+                <w:numId w:val="1"/>
+              </w:numPr>
+              <w:pBdr>
+                <w:top w:val="nil"/>
+                <w:left w:val="nil"/>
+                <w:bottom w:val="nil"/>
+                <w:right w:val="nil"/>
+                <w:between w:val="nil"/>
+              </w:pBdr>
+              <w:spacing w:after="0"/>
+              <w:jc w:val="both"/>
+              <w:rPr>
+                <w:rFonts w:eastAsiaTheme="minorHAnsi" w:cstheme="minorHAnsi"/>
                 <w:b/>
-              </w:rPr>
-            </w:pPr>
-            <w:r>
-              <w:rPr>
+                <w:color w:val="000000"/>
+              </w:rPr>
+            </w:pPr>
+            <w:r>
+              <w:rPr>
+                <w:rFonts w:cstheme="minorHAnsi"/>
+                <w:color w:val="000000"/>
+              </w:rPr>
+              <w:t>L</w:t>
+            </w:r>
+            <w:r>
+              <w:rPr>
+                <w:rFonts w:asciiTheme="minorHAnsi" w:hAnsiTheme="minorHAnsi" w:cstheme="minorHAnsi"/>
+                <w:color w:val="000000"/>
+              </w:rPr>
+              <w:t>a clasificación IRCA</w:t>
+            </w:r>
+          </w:p>
+          <w:p>
+            <w:pPr>
+              <w:pBdr>
+                <w:top w:val="nil"/>
+                <w:left w:val="nil"/>
+                <w:bottom w:val="nil"/>
+                <w:right w:val="nil"/>
+                <w:between w:val="nil"/>
+              </w:pBdr>
+              <w:spacing w:after="0"/>
+              <w:jc w:val="both"/>
+              <w:rPr>
+                <w:rFonts w:asciiTheme="minorHAnsi" w:hAnsiTheme="minorHAnsi" w:cstheme="minorHAnsi"/>
+                <w:color w:val="000000"/>
+              </w:rPr>
+            </w:pPr>
+            <w:r>
+              <w:rPr>
+                <w:rFonts w:asciiTheme="minorHAnsi" w:hAnsiTheme="minorHAnsi" w:cstheme="minorHAnsi"/>
+                <w:color w:val="000000"/>
+              </w:rPr>
+              <w:t xml:space="preserve">Haga </w:t>
+            </w:r>
+            <w:r>
+              <w:rPr>
+                <w:rFonts w:cstheme="minorHAnsi"/>
+                <w:color w:val="000000"/>
+              </w:rPr>
+              <w:t>s</w:t>
+            </w:r>
+            <w:r>
+              <w:rPr>
+                <w:rFonts w:asciiTheme="minorHAnsi" w:hAnsiTheme="minorHAnsi" w:cstheme="minorHAnsi"/>
+                <w:color w:val="000000"/>
+              </w:rPr>
+              <w:t>plit con espacio “ ” (Ver entrada y salida).</w:t>
+            </w:r>
+          </w:p>
+          <w:p>
+            <w:pPr>
+              <w:pBdr>
+                <w:top w:val="nil"/>
+                <w:left w:val="nil"/>
+                <w:bottom w:val="nil"/>
+                <w:right w:val="nil"/>
+                <w:between w:val="nil"/>
+              </w:pBdr>
+              <w:spacing w:after="0"/>
+              <w:jc w:val="both"/>
+              <w:rPr>
+                <w:rFonts w:asciiTheme="minorHAnsi" w:hAnsiTheme="minorHAnsi" w:cstheme="minorHAnsi"/>
+                <w:b/>
+                <w:color w:val="000000"/>
+              </w:rPr>
+            </w:pPr>
+          </w:p>
+          <w:p>
+            <w:pPr>
+              <w:spacing w:after="0"/>
+              <w:jc w:val="both"/>
+              <w:rPr>
+                <w:rFonts w:asciiTheme="minorHAnsi" w:hAnsiTheme="minorHAnsi" w:cstheme="minorHAnsi"/>
+                <w:b/>
+              </w:rPr>
+            </w:pPr>
+            <w:r>
+              <w:rPr>
+                <w:rFonts w:asciiTheme="minorHAnsi" w:hAnsiTheme="minorHAnsi" w:cstheme="minorHAnsi"/>
                 <w:b/>
               </w:rPr>
               <w:lastRenderedPageBreak/>
               <w:t>Una vez leídos los datos:</w:t>
             </w:r>
-          </w:p>
-          <w:p>
-            <w:pPr>
-              <w:spacing w:after="0"/>
-              <w:jc w:val="both"/>
-              <w:rPr>
-                <w:b/>
-              </w:rPr>
-            </w:pPr>
           </w:p>
           <w:p>
             <w:pPr>
@@ -922,11 +1397,13 @@
               <w:spacing w:after="0"/>
               <w:jc w:val="both"/>
               <w:rPr>
-                <w:color w:val="000000"/>
-              </w:rPr>
-            </w:pPr>
-            <w:r>
-              <w:rPr>
+                <w:rFonts w:asciiTheme="minorHAnsi" w:hAnsiTheme="minorHAnsi" w:cstheme="minorHAnsi"/>
+                <w:color w:val="000000"/>
+              </w:rPr>
+            </w:pPr>
+            <w:r>
+              <w:rPr>
+                <w:rFonts w:asciiTheme="minorHAnsi" w:hAnsiTheme="minorHAnsi" w:cstheme="minorHAnsi"/>
                 <w:color w:val="000000"/>
               </w:rPr>
               <w:t>Indicar el nombre de cada cuerpo de agua.</w:t>
@@ -948,11 +1425,13 @@
               <w:spacing w:after="0"/>
               <w:jc w:val="both"/>
               <w:rPr>
-                <w:color w:val="000000"/>
-              </w:rPr>
-            </w:pPr>
-            <w:r>
-              <w:rPr>
+                <w:rFonts w:asciiTheme="minorHAnsi" w:hAnsiTheme="minorHAnsi" w:cstheme="minorHAnsi"/>
+                <w:color w:val="000000"/>
+              </w:rPr>
+            </w:pPr>
+            <w:r>
+              <w:rPr>
+                <w:rFonts w:asciiTheme="minorHAnsi" w:hAnsiTheme="minorHAnsi" w:cstheme="minorHAnsi"/>
                 <w:color w:val="000000"/>
               </w:rPr>
               <w:t>Indicar cuántos cuerpos de agua tienen un nivel de riesgo BAJO o inferior.</w:t>
@@ -974,11 +1453,13 @@
               <w:spacing w:after="0"/>
               <w:jc w:val="both"/>
               <w:rPr>
-                <w:color w:val="000000"/>
-              </w:rPr>
-            </w:pPr>
-            <w:r>
-              <w:rPr>
+                <w:rFonts w:asciiTheme="minorHAnsi" w:hAnsiTheme="minorHAnsi" w:cstheme="minorHAnsi"/>
+                <w:color w:val="000000"/>
+              </w:rPr>
+            </w:pPr>
+            <w:r>
+              <w:rPr>
+                <w:rFonts w:asciiTheme="minorHAnsi" w:hAnsiTheme="minorHAnsi" w:cstheme="minorHAnsi"/>
                 <w:color w:val="000000"/>
               </w:rPr>
               <w:t>Indicar el Nombres de los cuerpos de agua que tienen un nivel de riesgo BAJO, en caso de no haber ninguno devolver NA.</w:t>
@@ -1000,11 +1481,13 @@
               <w:spacing w:after="0"/>
               <w:jc w:val="both"/>
               <w:rPr>
-                <w:color w:val="000000"/>
-              </w:rPr>
-            </w:pPr>
-            <w:r>
-              <w:rPr>
+                <w:rFonts w:asciiTheme="minorHAnsi" w:hAnsiTheme="minorHAnsi" w:cstheme="minorHAnsi"/>
+                <w:color w:val="000000"/>
+              </w:rPr>
+            </w:pPr>
+            <w:r>
+              <w:rPr>
+                <w:rFonts w:asciiTheme="minorHAnsi" w:hAnsiTheme="minorHAnsi" w:cstheme="minorHAnsi"/>
                 <w:color w:val="000000"/>
               </w:rPr>
               <w:t>Indicar el nombre del cuerpo de agua con la clasificación IRCA más alta encontrada y su número identificador.</w:t>
@@ -1023,20 +1506,23 @@
               <w:ind w:left="720"/>
               <w:jc w:val="both"/>
               <w:rPr>
-                <w:color w:val="000000"/>
-              </w:rPr>
-            </w:pPr>
-          </w:p>
-          <w:p>
-            <w:pPr>
-              <w:spacing w:after="0"/>
-              <w:jc w:val="both"/>
-              <w:rPr>
+                <w:rFonts w:asciiTheme="minorHAnsi" w:hAnsiTheme="minorHAnsi" w:cstheme="minorHAnsi"/>
+                <w:color w:val="000000"/>
+              </w:rPr>
+            </w:pPr>
+          </w:p>
+          <w:p>
+            <w:pPr>
+              <w:spacing w:after="0"/>
+              <w:jc w:val="both"/>
+              <w:rPr>
+                <w:rFonts w:asciiTheme="minorHAnsi" w:hAnsiTheme="minorHAnsi" w:cstheme="minorHAnsi"/>
                 <w:b/>
               </w:rPr>
             </w:pPr>
             <w:r>
               <w:rPr>
+                <w:rFonts w:asciiTheme="minorHAnsi" w:hAnsiTheme="minorHAnsi" w:cstheme="minorHAnsi"/>
                 <w:b/>
               </w:rPr>
               <w:t>En cuanto al diseño del programa se debe realizar lo siguiente:</w:t>
@@ -1044,173 +1530,322 @@
           </w:p>
           <w:p>
             <w:pPr>
-              <w:spacing w:after="0"/>
-              <w:jc w:val="both"/>
-              <w:rPr>
-                <w:b/>
-              </w:rPr>
-            </w:pPr>
-          </w:p>
-          <w:p>
-            <w:pPr>
-              <w:spacing w:after="0"/>
-              <w:jc w:val="both"/>
-            </w:pPr>
-            <w:r>
-              <w:t xml:space="preserve">Implementar POO creando una clase llamada </w:t>
-            </w:r>
-            <w:proofErr w:type="spellStart"/>
-            <w:r>
-              <w:rPr>
+              <w:pStyle w:val="Prrafodelista"/>
+              <w:numPr>
+                <w:ilvl w:val="0"/>
+                <w:numId w:val="2"/>
+              </w:numPr>
+              <w:spacing w:after="0"/>
+              <w:jc w:val="both"/>
+              <w:rPr>
+                <w:rFonts w:cstheme="minorHAnsi"/>
+                <w:lang w:val="es-CO"/>
+              </w:rPr>
+            </w:pPr>
+            <w:r>
+              <w:rPr>
+                <w:rFonts w:cstheme="minorHAnsi"/>
+                <w:lang w:val="es-CO"/>
+              </w:rPr>
+              <w:t xml:space="preserve">Implementar POO creando una super clase llamada </w:t>
+            </w:r>
+            <w:r>
+              <w:rPr>
+                <w:rFonts w:cstheme="minorHAnsi"/>
                 <w:b/>
                 <w:bCs/>
-              </w:rPr>
-              <w:t>CuerpoDeAgua</w:t>
-            </w:r>
-            <w:proofErr w:type="spellEnd"/>
-            <w:r>
+                <w:lang w:val="es-CO"/>
+              </w:rPr>
+              <w:t>ObjetoGeografico</w:t>
+            </w:r>
+            <w:r>
+              <w:rPr>
+                <w:rFonts w:cstheme="minorHAnsi"/>
+                <w:lang w:val="es-CO"/>
+              </w:rPr>
               <w:t>.</w:t>
             </w:r>
           </w:p>
           <w:p>
             <w:pPr>
-              <w:spacing w:after="0"/>
-              <w:jc w:val="both"/>
-            </w:pPr>
-            <w:r>
-              <w:t xml:space="preserve">Implementar un método dentro de </w:t>
-            </w:r>
-            <w:r>
-              <w:t xml:space="preserve">la </w:t>
-            </w:r>
-            <w:r>
-              <w:t xml:space="preserve">clase </w:t>
-            </w:r>
-            <w:proofErr w:type="spellStart"/>
-            <w:r>
-              <w:rPr>
+              <w:pStyle w:val="Prrafodelista"/>
+              <w:numPr>
+                <w:ilvl w:val="0"/>
+                <w:numId w:val="2"/>
+              </w:numPr>
+              <w:spacing w:after="0"/>
+              <w:jc w:val="both"/>
+              <w:rPr>
+                <w:rFonts w:cstheme="minorHAnsi"/>
+                <w:lang w:val="es-CO"/>
+              </w:rPr>
+            </w:pPr>
+            <w:r>
+              <w:rPr>
+                <w:rFonts w:cstheme="minorHAnsi"/>
+                <w:lang w:val="es-CO"/>
+              </w:rPr>
+              <w:t xml:space="preserve">Implementar POO creando una subclase llamada </w:t>
+            </w:r>
+            <w:r>
+              <w:rPr>
+                <w:rFonts w:cstheme="minorHAnsi"/>
                 <w:b/>
                 <w:bCs/>
-              </w:rPr>
-              <w:t>CuerpoDeAgua</w:t>
-            </w:r>
-            <w:proofErr w:type="spellEnd"/>
-            <w:r>
-              <w:t xml:space="preserve"> llamado </w:t>
-            </w:r>
-            <w:r>
-              <w:rPr>
+                <w:lang w:val="es-CO"/>
+              </w:rPr>
+              <w:t xml:space="preserve">CuerpoDeAgua </w:t>
+            </w:r>
+            <w:r>
+              <w:rPr>
+                <w:rFonts w:cstheme="minorHAnsi"/>
+                <w:lang w:val="es-CO"/>
+              </w:rPr>
+              <w:t xml:space="preserve">que extienda de </w:t>
+            </w:r>
+            <w:r>
+              <w:rPr>
+                <w:rFonts w:cstheme="minorHAnsi"/>
                 <w:b/>
                 <w:bCs/>
+                <w:lang w:val="es-CO"/>
+              </w:rPr>
+              <w:t>ObjetoGeografico</w:t>
+            </w:r>
+            <w:r>
+              <w:rPr>
+                <w:rFonts w:cstheme="minorHAnsi"/>
+                <w:lang w:val="es-CO"/>
+              </w:rPr>
+              <w:t>.</w:t>
+            </w:r>
+          </w:p>
+          <w:p>
+            <w:pPr>
+              <w:pStyle w:val="Prrafodelista"/>
+              <w:numPr>
+                <w:ilvl w:val="0"/>
+                <w:numId w:val="2"/>
+              </w:numPr>
+              <w:spacing w:after="0"/>
+              <w:jc w:val="both"/>
+              <w:rPr>
+                <w:rFonts w:cstheme="minorHAnsi"/>
+              </w:rPr>
+            </w:pPr>
+            <w:r>
+              <w:rPr>
+                <w:rFonts w:cstheme="minorHAnsi"/>
+              </w:rPr>
+              <w:t xml:space="preserve">Implementar un método dentro de la clase </w:t>
+            </w:r>
+            <w:r>
+              <w:rPr>
+                <w:rFonts w:cstheme="minorHAnsi"/>
+                <w:b/>
+                <w:bCs/>
+              </w:rPr>
+              <w:t>CuerpoDeAgua</w:t>
+            </w:r>
+            <w:r>
+              <w:rPr>
+                <w:rFonts w:cstheme="minorHAnsi"/>
+              </w:rPr>
+              <w:t xml:space="preserve"> llamado </w:t>
+            </w:r>
+            <w:r>
+              <w:rPr>
+                <w:rFonts w:cstheme="minorHAnsi"/>
+                <w:b/>
+                <w:bCs/>
               </w:rPr>
               <w:t>nivel</w:t>
             </w:r>
             <w:r>
-              <w:t xml:space="preserve"> </w:t>
-            </w:r>
-            <w:r>
-              <w:t>que calcule el nivel de riesgo de un cuerpo de agua de acuerdo con los valores de la instancia</w:t>
-            </w:r>
-            <w:r>
-              <w:t xml:space="preserve">. </w:t>
-            </w:r>
-          </w:p>
-          <w:p>
-            <w:pPr>
-              <w:spacing w:after="0"/>
-              <w:jc w:val="both"/>
-            </w:pPr>
-          </w:p>
-          <w:p>
-            <w:pPr>
-              <w:spacing w:after="0"/>
-              <w:jc w:val="both"/>
-            </w:pPr>
-            <w:r>
-              <w:t xml:space="preserve">Ejemplo: </w:t>
-            </w:r>
-          </w:p>
-          <w:p>
-            <w:pPr>
-              <w:spacing w:after="0"/>
-              <w:jc w:val="both"/>
+              <w:rPr>
+                <w:rFonts w:cstheme="minorHAnsi"/>
+              </w:rPr>
+              <w:t xml:space="preserve"> que calcule el nivel de riesgo de un cuerpo de agua de acuerdo con los valores de la instancia. </w:t>
+            </w:r>
+          </w:p>
+          <w:p>
+            <w:pPr>
+              <w:spacing w:after="0"/>
+              <w:jc w:val="both"/>
+              <w:rPr>
+                <w:rFonts w:asciiTheme="minorHAnsi" w:hAnsiTheme="minorHAnsi" w:cstheme="minorHAnsi"/>
+                <w:b/>
+                <w:bCs/>
+              </w:rPr>
+            </w:pPr>
+            <w:r>
+              <w:rPr>
+                <w:rFonts w:asciiTheme="minorHAnsi" w:hAnsiTheme="minorHAnsi" w:cstheme="minorHAnsi"/>
+                <w:b/>
+                <w:bCs/>
+              </w:rPr>
+              <w:t>Ejemplo</w:t>
+            </w:r>
+          </w:p>
+          <w:p>
+            <w:pPr>
+              <w:spacing w:after="0"/>
+              <w:jc w:val="both"/>
+              <w:rPr>
+                <w:rFonts w:asciiTheme="minorHAnsi" w:hAnsiTheme="minorHAnsi" w:cstheme="minorHAnsi"/>
+              </w:rPr>
             </w:pPr>
           </w:p>
           <w:tbl>
             <w:tblPr>
-              <w:tblW w:w="8590" w:type="dxa"/>
-              <w:tblBorders>
-                <w:top w:val="single" w:sz="6" w:space="0" w:color="000000"/>
-                <w:left w:val="single" w:sz="6" w:space="0" w:color="000000"/>
-                <w:bottom w:val="single" w:sz="6" w:space="0" w:color="000000"/>
-                <w:right w:val="single" w:sz="6" w:space="0" w:color="000000"/>
-                <w:insideH w:val="single" w:sz="6" w:space="0" w:color="000000"/>
-                <w:insideV w:val="single" w:sz="6" w:space="0" w:color="000000"/>
-              </w:tblBorders>
+              <w:tblStyle w:val="Tablaconcuadrcula"/>
+              <w:tblW w:w="0" w:type="auto"/>
               <w:tblLayout w:type="fixed"/>
-              <w:tblLook w:val="0400" w:firstRow="0" w:lastRow="0" w:firstColumn="0" w:lastColumn="0" w:noHBand="0" w:noVBand="1"/>
+              <w:tblLook w:val="04A0" w:firstRow="1" w:lastRow="0" w:firstColumn="1" w:lastColumn="0" w:noHBand="0" w:noVBand="1"/>
             </w:tblPr>
             <w:tblGrid>
-              <w:gridCol w:w="2571"/>
-              <w:gridCol w:w="1723"/>
-              <w:gridCol w:w="2148"/>
-              <w:gridCol w:w="2148"/>
+              <w:gridCol w:w="1432"/>
+              <w:gridCol w:w="1432"/>
+              <w:gridCol w:w="1433"/>
+              <w:gridCol w:w="1433"/>
+              <w:gridCol w:w="1433"/>
+              <w:gridCol w:w="1433"/>
             </w:tblGrid>
             <w:tr>
               <w:tc>
                 <w:tcPr>
-                  <w:tcW w:w="2571" w:type="dxa"/>
-                </w:tcPr>
-                <w:p>
-                  <w:pPr>
-                    <w:spacing w:after="0"/>
-                    <w:jc w:val="center"/>
-                  </w:pPr>
-                  <w:r>
+                  <w:tcW w:w="1432" w:type="dxa"/>
+                </w:tcPr>
+                <w:p>
+                  <w:pPr>
+                    <w:jc w:val="center"/>
+                    <w:rPr>
+                      <w:rFonts w:cstheme="minorHAnsi"/>
+                      <w:b/>
+                      <w:bCs/>
+                    </w:rPr>
+                  </w:pPr>
+                  <w:r>
+                    <w:rPr>
+                      <w:rFonts w:cstheme="minorHAnsi"/>
+                      <w:b/>
+                      <w:bCs/>
+                    </w:rPr>
                     <w:t>Nombre</w:t>
                   </w:r>
                 </w:p>
               </w:tc>
               <w:tc>
                 <w:tcPr>
-                  <w:tcW w:w="1723" w:type="dxa"/>
-                </w:tcPr>
-                <w:p>
-                  <w:pPr>
-                    <w:spacing w:after="0"/>
-                    <w:jc w:val="center"/>
-                  </w:pPr>
-                  <w:proofErr w:type="spellStart"/>
-                  <w:r>
-                    <w:t>Id_cuerpo_agua</w:t>
-                  </w:r>
-                  <w:proofErr w:type="spellEnd"/>
-                </w:p>
-              </w:tc>
-              <w:tc>
-                <w:tcPr>
-                  <w:tcW w:w="2148" w:type="dxa"/>
-                </w:tcPr>
-                <w:p>
-                  <w:pPr>
-                    <w:spacing w:after="0"/>
-                    <w:jc w:val="center"/>
-                  </w:pPr>
-                  <w:r>
+                  <w:tcW w:w="1432" w:type="dxa"/>
+                </w:tcPr>
+                <w:p>
+                  <w:pPr>
+                    <w:jc w:val="center"/>
+                    <w:rPr>
+                      <w:rFonts w:cstheme="minorHAnsi"/>
+                      <w:b/>
+                      <w:bCs/>
+                    </w:rPr>
+                  </w:pPr>
+                  <w:r>
+                    <w:rPr>
+                      <w:rFonts w:cstheme="minorHAnsi"/>
+                      <w:b/>
+                      <w:bCs/>
+                    </w:rPr>
+                    <w:t>Id cuerpo de agua</w:t>
+                  </w:r>
+                </w:p>
+              </w:tc>
+              <w:tc>
+                <w:tcPr>
+                  <w:tcW w:w="1433" w:type="dxa"/>
+                </w:tcPr>
+                <w:p>
+                  <w:pPr>
+                    <w:jc w:val="center"/>
+                    <w:rPr>
+                      <w:rFonts w:cstheme="minorHAnsi"/>
+                      <w:b/>
+                      <w:bCs/>
+                    </w:rPr>
+                  </w:pPr>
+                  <w:r>
+                    <w:rPr>
+                      <w:rFonts w:cstheme="minorHAnsi"/>
+                      <w:b/>
+                      <w:bCs/>
+                    </w:rPr>
                     <w:t>Municipio</w:t>
                   </w:r>
                 </w:p>
               </w:tc>
               <w:tc>
                 <w:tcPr>
-                  <w:tcW w:w="2148" w:type="dxa"/>
-                </w:tcPr>
-                <w:p>
-                  <w:pPr>
-                    <w:spacing w:after="0"/>
-                    <w:jc w:val="center"/>
-                  </w:pPr>
-                  <w:r>
+                  <w:tcW w:w="1433" w:type="dxa"/>
+                </w:tcPr>
+                <w:p>
+                  <w:pPr>
+                    <w:jc w:val="center"/>
+                    <w:rPr>
+                      <w:rFonts w:cstheme="minorHAnsi"/>
+                      <w:b/>
+                      <w:bCs/>
+                    </w:rPr>
+                  </w:pPr>
+                  <w:r>
+                    <w:rPr>
+                      <w:rFonts w:cstheme="minorHAnsi"/>
+                      <w:b/>
+                      <w:bCs/>
+                    </w:rPr>
+                    <w:t>Tipo cuerpo de agua</w:t>
+                  </w:r>
+                </w:p>
+              </w:tc>
+              <w:tc>
+                <w:tcPr>
+                  <w:tcW w:w="1433" w:type="dxa"/>
+                </w:tcPr>
+                <w:p>
+                  <w:pPr>
+                    <w:jc w:val="center"/>
+                    <w:rPr>
+                      <w:rFonts w:cstheme="minorHAnsi"/>
+                      <w:b/>
+                      <w:bCs/>
+                    </w:rPr>
+                  </w:pPr>
+                  <w:r>
+                    <w:rPr>
+                      <w:rFonts w:cstheme="minorHAnsi"/>
+                      <w:b/>
+                      <w:bCs/>
+                    </w:rPr>
+                    <w:t>Tipo de agua</w:t>
+                  </w:r>
+                </w:p>
+              </w:tc>
+              <w:tc>
+                <w:tcPr>
+                  <w:tcW w:w="1433" w:type="dxa"/>
+                </w:tcPr>
+                <w:p>
+                  <w:pPr>
+                    <w:jc w:val="center"/>
+                    <w:rPr>
+                      <w:rFonts w:cstheme="minorHAnsi"/>
+                      <w:b/>
+                      <w:bCs/>
+                    </w:rPr>
+                  </w:pPr>
+                  <w:r>
+                    <w:rPr>
+                      <w:rFonts w:cstheme="minorHAnsi"/>
+                      <w:b/>
+                      <w:bCs/>
+                    </w:rPr>
                     <w:t>IRCA</w:t>
                   </w:r>
                 </w:p>
@@ -1219,58 +1854,114 @@
             <w:tr>
               <w:tc>
                 <w:tcPr>
-                  <w:tcW w:w="2571" w:type="dxa"/>
-                </w:tcPr>
-                <w:p>
-                  <w:pPr>
-                    <w:spacing w:after="0"/>
-                    <w:jc w:val="center"/>
-                  </w:pPr>
-                  <w:proofErr w:type="spellStart"/>
-                  <w:r>
+                  <w:tcW w:w="1432" w:type="dxa"/>
+                </w:tcPr>
+                <w:p>
+                  <w:pPr>
+                    <w:jc w:val="center"/>
+                    <w:rPr>
+                      <w:rFonts w:cstheme="minorHAnsi"/>
+                    </w:rPr>
+                  </w:pPr>
+                  <w:r>
+                    <w:rPr>
+                      <w:rFonts w:cstheme="minorHAnsi"/>
+                    </w:rPr>
                     <w:t>Mallorquin</w:t>
                   </w:r>
-                  <w:proofErr w:type="spellEnd"/>
-                </w:p>
-              </w:tc>
-              <w:tc>
-                <w:tcPr>
-                  <w:tcW w:w="1723" w:type="dxa"/>
-                </w:tcPr>
-                <w:p>
-                  <w:pPr>
-                    <w:spacing w:after="0"/>
-                    <w:jc w:val="center"/>
-                  </w:pPr>
-                  <w:r>
+                </w:p>
+              </w:tc>
+              <w:tc>
+                <w:tcPr>
+                  <w:tcW w:w="1432" w:type="dxa"/>
+                </w:tcPr>
+                <w:p>
+                  <w:pPr>
+                    <w:jc w:val="center"/>
+                    <w:rPr>
+                      <w:rFonts w:cstheme="minorHAnsi"/>
+                    </w:rPr>
+                  </w:pPr>
+                  <w:r>
+                    <w:rPr>
+                      <w:rFonts w:cstheme="minorHAnsi"/>
+                    </w:rPr>
                     <w:t>0</w:t>
                   </w:r>
                 </w:p>
               </w:tc>
               <w:tc>
                 <w:tcPr>
-                  <w:tcW w:w="2148" w:type="dxa"/>
-                </w:tcPr>
-                <w:p>
-                  <w:pPr>
-                    <w:spacing w:after="0"/>
-                    <w:jc w:val="center"/>
-                  </w:pPr>
-                  <w:r>
+                  <w:tcW w:w="1433" w:type="dxa"/>
+                </w:tcPr>
+                <w:p>
+                  <w:pPr>
+                    <w:jc w:val="center"/>
+                    <w:rPr>
+                      <w:rFonts w:cstheme="minorHAnsi"/>
+                    </w:rPr>
+                  </w:pPr>
+                  <w:r>
+                    <w:rPr>
+                      <w:rFonts w:cstheme="minorHAnsi"/>
+                    </w:rPr>
                     <w:t>Barranquilla</w:t>
                   </w:r>
                 </w:p>
               </w:tc>
               <w:tc>
                 <w:tcPr>
-                  <w:tcW w:w="2148" w:type="dxa"/>
-                </w:tcPr>
-                <w:p>
-                  <w:pPr>
-                    <w:spacing w:after="0"/>
-                    <w:jc w:val="center"/>
-                  </w:pPr>
-                  <w:r>
+                  <w:tcW w:w="1433" w:type="dxa"/>
+                </w:tcPr>
+                <w:p>
+                  <w:pPr>
+                    <w:jc w:val="center"/>
+                    <w:rPr>
+                      <w:rFonts w:cstheme="minorHAnsi"/>
+                    </w:rPr>
+                  </w:pPr>
+                  <w:r>
+                    <w:rPr>
+                      <w:rFonts w:cstheme="minorHAnsi"/>
+                    </w:rPr>
+                    <w:t>Laguna</w:t>
+                  </w:r>
+                </w:p>
+              </w:tc>
+              <w:tc>
+                <w:tcPr>
+                  <w:tcW w:w="1433" w:type="dxa"/>
+                </w:tcPr>
+                <w:p>
+                  <w:pPr>
+                    <w:jc w:val="center"/>
+                    <w:rPr>
+                      <w:rFonts w:cstheme="minorHAnsi"/>
+                    </w:rPr>
+                  </w:pPr>
+                  <w:r>
+                    <w:rPr>
+                      <w:rFonts w:cstheme="minorHAnsi"/>
+                    </w:rPr>
+                    <w:t>Dulce</w:t>
+                  </w:r>
+                </w:p>
+              </w:tc>
+              <w:tc>
+                <w:tcPr>
+                  <w:tcW w:w="1433" w:type="dxa"/>
+                </w:tcPr>
+                <w:p>
+                  <w:pPr>
+                    <w:jc w:val="center"/>
+                    <w:rPr>
+                      <w:rFonts w:cstheme="minorHAnsi"/>
+                    </w:rPr>
+                  </w:pPr>
+                  <w:r>
+                    <w:rPr>
+                      <w:rFonts w:cstheme="minorHAnsi"/>
+                    </w:rPr>
                     <w:t>30</w:t>
                   </w:r>
                 </w:p>
@@ -1279,56 +1970,114 @@
             <w:tr>
               <w:tc>
                 <w:tcPr>
-                  <w:tcW w:w="2571" w:type="dxa"/>
-                </w:tcPr>
-                <w:p>
-                  <w:pPr>
-                    <w:spacing w:after="0"/>
-                    <w:jc w:val="center"/>
-                  </w:pPr>
-                  <w:r>
+                  <w:tcW w:w="1432" w:type="dxa"/>
+                </w:tcPr>
+                <w:p>
+                  <w:pPr>
+                    <w:jc w:val="center"/>
+                    <w:rPr>
+                      <w:rFonts w:cstheme="minorHAnsi"/>
+                    </w:rPr>
+                  </w:pPr>
+                  <w:r>
+                    <w:rPr>
+                      <w:rFonts w:cstheme="minorHAnsi"/>
+                    </w:rPr>
                     <w:t>Magdalena</w:t>
                   </w:r>
                 </w:p>
               </w:tc>
               <w:tc>
                 <w:tcPr>
-                  <w:tcW w:w="1723" w:type="dxa"/>
-                </w:tcPr>
-                <w:p>
-                  <w:pPr>
-                    <w:spacing w:after="0"/>
-                    <w:jc w:val="center"/>
-                  </w:pPr>
-                  <w:r>
+                  <w:tcW w:w="1432" w:type="dxa"/>
+                </w:tcPr>
+                <w:p>
+                  <w:pPr>
+                    <w:jc w:val="center"/>
+                    <w:rPr>
+                      <w:rFonts w:cstheme="minorHAnsi"/>
+                    </w:rPr>
+                  </w:pPr>
+                  <w:r>
+                    <w:rPr>
+                      <w:rFonts w:cstheme="minorHAnsi"/>
+                    </w:rPr>
                     <w:t>1</w:t>
                   </w:r>
                 </w:p>
               </w:tc>
               <w:tc>
                 <w:tcPr>
-                  <w:tcW w:w="2148" w:type="dxa"/>
-                </w:tcPr>
-                <w:p>
-                  <w:pPr>
-                    <w:spacing w:after="0"/>
-                    <w:jc w:val="center"/>
-                  </w:pPr>
-                  <w:r>
+                  <w:tcW w:w="1433" w:type="dxa"/>
+                </w:tcPr>
+                <w:p>
+                  <w:pPr>
+                    <w:jc w:val="center"/>
+                    <w:rPr>
+                      <w:rFonts w:cstheme="minorHAnsi"/>
+                    </w:rPr>
+                  </w:pPr>
+                  <w:r>
+                    <w:rPr>
+                      <w:rFonts w:cstheme="minorHAnsi"/>
+                    </w:rPr>
                     <w:t>Barranquilla</w:t>
                   </w:r>
                 </w:p>
               </w:tc>
               <w:tc>
                 <w:tcPr>
-                  <w:tcW w:w="2148" w:type="dxa"/>
-                </w:tcPr>
-                <w:p>
-                  <w:pPr>
-                    <w:spacing w:after="0"/>
-                    <w:jc w:val="center"/>
-                  </w:pPr>
-                  <w:r>
+                  <w:tcW w:w="1433" w:type="dxa"/>
+                </w:tcPr>
+                <w:p>
+                  <w:pPr>
+                    <w:jc w:val="center"/>
+                    <w:rPr>
+                      <w:rFonts w:cstheme="minorHAnsi"/>
+                    </w:rPr>
+                  </w:pPr>
+                  <w:r>
+                    <w:rPr>
+                      <w:rFonts w:cstheme="minorHAnsi"/>
+                    </w:rPr>
+                    <w:t>Rio</w:t>
+                  </w:r>
+                </w:p>
+              </w:tc>
+              <w:tc>
+                <w:tcPr>
+                  <w:tcW w:w="1433" w:type="dxa"/>
+                </w:tcPr>
+                <w:p>
+                  <w:pPr>
+                    <w:jc w:val="center"/>
+                    <w:rPr>
+                      <w:rFonts w:cstheme="minorHAnsi"/>
+                    </w:rPr>
+                  </w:pPr>
+                  <w:r>
+                    <w:rPr>
+                      <w:rFonts w:cstheme="minorHAnsi"/>
+                    </w:rPr>
+                    <w:t>Dulce</w:t>
+                  </w:r>
+                </w:p>
+              </w:tc>
+              <w:tc>
+                <w:tcPr>
+                  <w:tcW w:w="1433" w:type="dxa"/>
+                </w:tcPr>
+                <w:p>
+                  <w:pPr>
+                    <w:jc w:val="center"/>
+                    <w:rPr>
+                      <w:rFonts w:cstheme="minorHAnsi"/>
+                    </w:rPr>
+                  </w:pPr>
+                  <w:r>
+                    <w:rPr>
+                      <w:rFonts w:cstheme="minorHAnsi"/>
+                    </w:rPr>
                     <w:t>45.3</w:t>
                   </w:r>
                 </w:p>
@@ -1339,14 +2088,23 @@
             <w:pPr>
               <w:spacing w:after="0"/>
               <w:jc w:val="both"/>
-            </w:pPr>
-          </w:p>
-          <w:p>
-            <w:pPr>
-              <w:spacing w:after="0"/>
-              <w:jc w:val="both"/>
-            </w:pPr>
-            <w:r>
+              <w:rPr>
+                <w:rFonts w:asciiTheme="minorHAnsi" w:hAnsiTheme="minorHAnsi" w:cstheme="minorHAnsi"/>
+              </w:rPr>
+            </w:pPr>
+          </w:p>
+          <w:p>
+            <w:pPr>
+              <w:spacing w:after="0"/>
+              <w:jc w:val="both"/>
+              <w:rPr>
+                <w:rFonts w:asciiTheme="minorHAnsi" w:hAnsiTheme="minorHAnsi" w:cstheme="minorHAnsi"/>
+              </w:rPr>
+            </w:pPr>
+            <w:r>
+              <w:rPr>
+                <w:rFonts w:asciiTheme="minorHAnsi" w:hAnsiTheme="minorHAnsi" w:cstheme="minorHAnsi"/>
+              </w:rPr>
               <w:t>Cuerpo de agua 1:</w:t>
             </w:r>
           </w:p>
@@ -1354,28 +2112,38 @@
             <w:pPr>
               <w:spacing w:after="0"/>
               <w:jc w:val="both"/>
-            </w:pPr>
-            <w:r>
-              <w:t xml:space="preserve">Nombre: </w:t>
-            </w:r>
-            <w:proofErr w:type="spellStart"/>
-            <w:r>
-              <w:t>Mallorquin</w:t>
-            </w:r>
-            <w:proofErr w:type="spellEnd"/>
-          </w:p>
-          <w:p>
-            <w:pPr>
-              <w:spacing w:after="0"/>
-              <w:jc w:val="both"/>
-            </w:pPr>
-          </w:p>
-          <w:p>
-            <w:pPr>
-              <w:spacing w:after="0"/>
-              <w:jc w:val="both"/>
-            </w:pPr>
-            <w:r>
+              <w:rPr>
+                <w:rFonts w:asciiTheme="minorHAnsi" w:hAnsiTheme="minorHAnsi" w:cstheme="minorHAnsi"/>
+              </w:rPr>
+            </w:pPr>
+            <w:r>
+              <w:rPr>
+                <w:rFonts w:asciiTheme="minorHAnsi" w:hAnsiTheme="minorHAnsi" w:cstheme="minorHAnsi"/>
+              </w:rPr>
+              <w:t>Nombre: Mallorquin</w:t>
+            </w:r>
+          </w:p>
+          <w:p>
+            <w:pPr>
+              <w:spacing w:after="0"/>
+              <w:jc w:val="both"/>
+              <w:rPr>
+                <w:rFonts w:asciiTheme="minorHAnsi" w:hAnsiTheme="minorHAnsi" w:cstheme="minorHAnsi"/>
+              </w:rPr>
+            </w:pPr>
+          </w:p>
+          <w:p>
+            <w:pPr>
+              <w:spacing w:after="0"/>
+              <w:jc w:val="both"/>
+              <w:rPr>
+                <w:rFonts w:asciiTheme="minorHAnsi" w:hAnsiTheme="minorHAnsi" w:cstheme="minorHAnsi"/>
+              </w:rPr>
+            </w:pPr>
+            <w:r>
+              <w:rPr>
+                <w:rFonts w:asciiTheme="minorHAnsi" w:hAnsiTheme="minorHAnsi" w:cstheme="minorHAnsi"/>
+              </w:rPr>
               <w:t>Cuerpo de agua 2:</w:t>
             </w:r>
           </w:p>
@@ -1383,8 +2151,14 @@
             <w:pPr>
               <w:spacing w:after="0"/>
               <w:jc w:val="both"/>
-            </w:pPr>
-            <w:r>
+              <w:rPr>
+                <w:rFonts w:asciiTheme="minorHAnsi" w:hAnsiTheme="minorHAnsi" w:cstheme="minorHAnsi"/>
+              </w:rPr>
+            </w:pPr>
+            <w:r>
+              <w:rPr>
+                <w:rFonts w:asciiTheme="minorHAnsi" w:hAnsiTheme="minorHAnsi" w:cstheme="minorHAnsi"/>
+              </w:rPr>
               <w:t>Nombre: Magdalena</w:t>
             </w:r>
           </w:p>
@@ -1392,14 +2166,23 @@
             <w:pPr>
               <w:spacing w:after="0"/>
               <w:jc w:val="both"/>
-            </w:pPr>
-          </w:p>
-          <w:p>
-            <w:pPr>
-              <w:spacing w:after="0"/>
-              <w:jc w:val="both"/>
-            </w:pPr>
-            <w:r>
+              <w:rPr>
+                <w:rFonts w:asciiTheme="minorHAnsi" w:hAnsiTheme="minorHAnsi" w:cstheme="minorHAnsi"/>
+              </w:rPr>
+            </w:pPr>
+          </w:p>
+          <w:p>
+            <w:pPr>
+              <w:spacing w:after="0"/>
+              <w:jc w:val="both"/>
+              <w:rPr>
+                <w:rFonts w:asciiTheme="minorHAnsi" w:hAnsiTheme="minorHAnsi" w:cstheme="minorHAnsi"/>
+              </w:rPr>
+            </w:pPr>
+            <w:r>
+              <w:rPr>
+                <w:rFonts w:asciiTheme="minorHAnsi" w:hAnsiTheme="minorHAnsi" w:cstheme="minorHAnsi"/>
+              </w:rPr>
               <w:t>Número de cuerpos de agua con nivel de riesgo BAJO o inferior: 0</w:t>
             </w:r>
           </w:p>
@@ -1407,14 +2190,23 @@
             <w:pPr>
               <w:spacing w:after="0"/>
               <w:jc w:val="both"/>
-            </w:pPr>
-          </w:p>
-          <w:p>
-            <w:pPr>
-              <w:spacing w:after="0"/>
-              <w:jc w:val="both"/>
-            </w:pPr>
-            <w:r>
+              <w:rPr>
+                <w:rFonts w:asciiTheme="minorHAnsi" w:hAnsiTheme="minorHAnsi" w:cstheme="minorHAnsi"/>
+              </w:rPr>
+            </w:pPr>
+          </w:p>
+          <w:p>
+            <w:pPr>
+              <w:spacing w:after="0"/>
+              <w:jc w:val="both"/>
+              <w:rPr>
+                <w:rFonts w:asciiTheme="minorHAnsi" w:hAnsiTheme="minorHAnsi" w:cstheme="minorHAnsi"/>
+              </w:rPr>
+            </w:pPr>
+            <w:r>
+              <w:rPr>
+                <w:rFonts w:asciiTheme="minorHAnsi" w:hAnsiTheme="minorHAnsi" w:cstheme="minorHAnsi"/>
+              </w:rPr>
               <w:t>Nombres de los cuerpos de agua que tienen un nivel de riesgo BAJO: NA</w:t>
             </w:r>
           </w:p>
@@ -1422,14 +2214,23 @@
             <w:pPr>
               <w:spacing w:after="0"/>
               <w:jc w:val="both"/>
-            </w:pPr>
-          </w:p>
-          <w:p>
-            <w:pPr>
-              <w:spacing w:after="0"/>
-              <w:jc w:val="both"/>
-            </w:pPr>
-            <w:r>
+              <w:rPr>
+                <w:rFonts w:asciiTheme="minorHAnsi" w:hAnsiTheme="minorHAnsi" w:cstheme="minorHAnsi"/>
+              </w:rPr>
+            </w:pPr>
+          </w:p>
+          <w:p>
+            <w:pPr>
+              <w:spacing w:after="0"/>
+              <w:jc w:val="both"/>
+              <w:rPr>
+                <w:rFonts w:asciiTheme="minorHAnsi" w:hAnsiTheme="minorHAnsi" w:cstheme="minorHAnsi"/>
+              </w:rPr>
+            </w:pPr>
+            <w:r>
+              <w:rPr>
+                <w:rFonts w:asciiTheme="minorHAnsi" w:hAnsiTheme="minorHAnsi" w:cstheme="minorHAnsi"/>
+              </w:rPr>
               <w:t>Nombre del cuerpo de agua con la clasificación IRCA más alta encontrada y su número identificador: Magdalena 1</w:t>
             </w:r>
           </w:p>
@@ -1437,18 +2238,23 @@
             <w:pPr>
               <w:spacing w:after="0"/>
               <w:jc w:val="both"/>
-            </w:pPr>
-          </w:p>
-          <w:p>
-            <w:pPr>
-              <w:spacing w:after="0"/>
-              <w:jc w:val="both"/>
-              <w:rPr>
+              <w:rPr>
+                <w:rFonts w:asciiTheme="minorHAnsi" w:hAnsiTheme="minorHAnsi" w:cstheme="minorHAnsi"/>
+              </w:rPr>
+            </w:pPr>
+          </w:p>
+          <w:p>
+            <w:pPr>
+              <w:spacing w:after="0"/>
+              <w:jc w:val="both"/>
+              <w:rPr>
+                <w:rFonts w:asciiTheme="minorHAnsi" w:hAnsiTheme="minorHAnsi" w:cstheme="minorHAnsi"/>
                 <w:b/>
               </w:rPr>
             </w:pPr>
             <w:r>
               <w:rPr>
+                <w:rFonts w:asciiTheme="minorHAnsi" w:hAnsiTheme="minorHAnsi" w:cstheme="minorHAnsi"/>
                 <w:b/>
               </w:rPr>
               <w:t>Formato entrada y salida esperadas:</w:t>
@@ -1459,6 +2265,7 @@
               <w:spacing w:after="0"/>
               <w:jc w:val="both"/>
               <w:rPr>
+                <w:rFonts w:asciiTheme="minorHAnsi" w:hAnsiTheme="minorHAnsi" w:cstheme="minorHAnsi"/>
                 <w:b/>
               </w:rPr>
             </w:pPr>
@@ -1490,8 +2297,22 @@
                   <w:pPr>
                     <w:spacing w:after="0"/>
                     <w:jc w:val="center"/>
-                  </w:pPr>
-                  <w:r>
+                    <w:rPr>
+                      <w:rFonts w:ascii="Courier New" w:hAnsi="Courier New" w:cs="Courier New"/>
+                      <w:b/>
+                      <w:bCs/>
+                      <w:sz w:val="20"/>
+                      <w:szCs w:val="20"/>
+                    </w:rPr>
+                  </w:pPr>
+                  <w:r>
+                    <w:rPr>
+                      <w:rFonts w:ascii="Courier New" w:hAnsi="Courier New" w:cs="Courier New"/>
+                      <w:b/>
+                      <w:bCs/>
+                      <w:sz w:val="20"/>
+                      <w:szCs w:val="20"/>
+                    </w:rPr>
                     <w:t>Entrada esperada</w:t>
                   </w:r>
                 </w:p>
@@ -1504,8 +2325,22 @@
                   <w:pPr>
                     <w:spacing w:after="0"/>
                     <w:jc w:val="center"/>
-                  </w:pPr>
-                  <w:r>
+                    <w:rPr>
+                      <w:rFonts w:ascii="Courier New" w:hAnsi="Courier New" w:cs="Courier New"/>
+                      <w:b/>
+                      <w:bCs/>
+                      <w:sz w:val="20"/>
+                      <w:szCs w:val="20"/>
+                    </w:rPr>
+                  </w:pPr>
+                  <w:r>
+                    <w:rPr>
+                      <w:rFonts w:ascii="Courier New" w:hAnsi="Courier New" w:cs="Courier New"/>
+                      <w:b/>
+                      <w:bCs/>
+                      <w:sz w:val="20"/>
+                      <w:szCs w:val="20"/>
+                    </w:rPr>
                     <w:t>Salida esperada</w:t>
                   </w:r>
                 </w:p>
@@ -1520,8 +2355,18 @@
                   <w:pPr>
                     <w:spacing w:after="0"/>
                     <w:jc w:val="center"/>
-                  </w:pPr>
-                  <w:r>
+                    <w:rPr>
+                      <w:rFonts w:ascii="Courier New" w:hAnsi="Courier New" w:cs="Courier New"/>
+                      <w:sz w:val="20"/>
+                      <w:szCs w:val="20"/>
+                    </w:rPr>
+                  </w:pPr>
+                  <w:r>
+                    <w:rPr>
+                      <w:rFonts w:ascii="Courier New" w:hAnsi="Courier New" w:cs="Courier New"/>
+                      <w:sz w:val="20"/>
+                      <w:szCs w:val="20"/>
+                    </w:rPr>
                     <w:t>2</w:t>
                   </w:r>
                 </w:p>
@@ -1529,29 +2374,49 @@
                   <w:pPr>
                     <w:spacing w:after="0"/>
                     <w:jc w:val="center"/>
-                  </w:pPr>
-                  <w:proofErr w:type="spellStart"/>
-                  <w:r>
-                    <w:t>Mallorquin</w:t>
-                  </w:r>
-                  <w:proofErr w:type="spellEnd"/>
-                  <w:r>
-                    <w:t xml:space="preserve"> 0 Barranquilla 30</w:t>
+                    <w:rPr>
+                      <w:rFonts w:ascii="Courier New" w:hAnsi="Courier New" w:cs="Courier New"/>
+                      <w:sz w:val="20"/>
+                      <w:szCs w:val="20"/>
+                    </w:rPr>
+                  </w:pPr>
+                  <w:r>
+                    <w:rPr>
+                      <w:rFonts w:ascii="Courier New" w:hAnsi="Courier New" w:cs="Courier New"/>
+                      <w:sz w:val="20"/>
+                      <w:szCs w:val="20"/>
+                    </w:rPr>
+                    <w:t>Mallorquin 0 Barranquilla Laguna Dulce 30</w:t>
                   </w:r>
                 </w:p>
                 <w:p>
                   <w:pPr>
                     <w:spacing w:after="0"/>
                     <w:jc w:val="center"/>
-                  </w:pPr>
-                  <w:r>
-                    <w:t>Magdalena 1 Barranquilla 45.3</w:t>
+                    <w:rPr>
+                      <w:rFonts w:ascii="Courier New" w:hAnsi="Courier New" w:cs="Courier New"/>
+                      <w:sz w:val="20"/>
+                      <w:szCs w:val="20"/>
+                    </w:rPr>
+                  </w:pPr>
+                  <w:r>
+                    <w:rPr>
+                      <w:rFonts w:ascii="Courier New" w:hAnsi="Courier New" w:cs="Courier New"/>
+                      <w:sz w:val="20"/>
+                      <w:szCs w:val="20"/>
+                    </w:rPr>
+                    <w:t>Magdalena 1 Barranquilla Rio Dulce 45.3</w:t>
                   </w:r>
                 </w:p>
                 <w:p>
                   <w:pPr>
                     <w:spacing w:after="0"/>
                     <w:jc w:val="center"/>
+                    <w:rPr>
+                      <w:rFonts w:ascii="Courier New" w:hAnsi="Courier New" w:cs="Courier New"/>
+                      <w:sz w:val="20"/>
+                      <w:szCs w:val="20"/>
+                    </w:rPr>
                   </w:pPr>
                 </w:p>
               </w:tc>
@@ -1563,22 +2428,37 @@
                   <w:pPr>
                     <w:spacing w:after="0"/>
                     <w:jc w:val="center"/>
-                  </w:pPr>
-                  <w:proofErr w:type="spellStart"/>
-                  <w:r>
-                    <w:t>Mallorquin</w:t>
-                  </w:r>
-                  <w:proofErr w:type="spellEnd"/>
-                  <w:r>
-                    <w:t xml:space="preserve"> </w:t>
+                    <w:rPr>
+                      <w:rFonts w:ascii="Courier New" w:hAnsi="Courier New" w:cs="Courier New"/>
+                      <w:sz w:val="20"/>
+                      <w:szCs w:val="20"/>
+                    </w:rPr>
+                  </w:pPr>
+                  <w:r>
+                    <w:rPr>
+                      <w:rFonts w:ascii="Courier New" w:hAnsi="Courier New" w:cs="Courier New"/>
+                      <w:sz w:val="20"/>
+                      <w:szCs w:val="20"/>
+                    </w:rPr>
+                    <w:t xml:space="preserve">Mallorquin </w:t>
                   </w:r>
                 </w:p>
                 <w:p>
                   <w:pPr>
                     <w:spacing w:after="0"/>
                     <w:jc w:val="center"/>
-                  </w:pPr>
-                  <w:r>
+                    <w:rPr>
+                      <w:rFonts w:ascii="Courier New" w:hAnsi="Courier New" w:cs="Courier New"/>
+                      <w:sz w:val="20"/>
+                      <w:szCs w:val="20"/>
+                    </w:rPr>
+                  </w:pPr>
+                  <w:r>
+                    <w:rPr>
+                      <w:rFonts w:ascii="Courier New" w:hAnsi="Courier New" w:cs="Courier New"/>
+                      <w:sz w:val="20"/>
+                      <w:szCs w:val="20"/>
+                    </w:rPr>
                     <w:t xml:space="preserve">Magdalena </w:t>
                   </w:r>
                 </w:p>
@@ -1586,8 +2466,18 @@
                   <w:pPr>
                     <w:spacing w:after="0"/>
                     <w:jc w:val="center"/>
-                  </w:pPr>
-                  <w:r>
+                    <w:rPr>
+                      <w:rFonts w:ascii="Courier New" w:hAnsi="Courier New" w:cs="Courier New"/>
+                      <w:sz w:val="20"/>
+                      <w:szCs w:val="20"/>
+                    </w:rPr>
+                  </w:pPr>
+                  <w:r>
+                    <w:rPr>
+                      <w:rFonts w:ascii="Courier New" w:hAnsi="Courier New" w:cs="Courier New"/>
+                      <w:sz w:val="20"/>
+                      <w:szCs w:val="20"/>
+                    </w:rPr>
                     <w:t>0.00</w:t>
                   </w:r>
                 </w:p>
@@ -1595,8 +2485,18 @@
                   <w:pPr>
                     <w:spacing w:after="0"/>
                     <w:jc w:val="center"/>
-                  </w:pPr>
-                  <w:r>
+                    <w:rPr>
+                      <w:rFonts w:ascii="Courier New" w:hAnsi="Courier New" w:cs="Courier New"/>
+                      <w:sz w:val="20"/>
+                      <w:szCs w:val="20"/>
+                    </w:rPr>
+                  </w:pPr>
+                  <w:r>
+                    <w:rPr>
+                      <w:rFonts w:ascii="Courier New" w:hAnsi="Courier New" w:cs="Courier New"/>
+                      <w:sz w:val="20"/>
+                      <w:szCs w:val="20"/>
+                    </w:rPr>
                     <w:t>NA</w:t>
                   </w:r>
                 </w:p>
@@ -1604,8 +2504,18 @@
                   <w:pPr>
                     <w:spacing w:after="0"/>
                     <w:jc w:val="center"/>
-                  </w:pPr>
-                  <w:r>
+                    <w:rPr>
+                      <w:rFonts w:ascii="Courier New" w:hAnsi="Courier New" w:cs="Courier New"/>
+                      <w:sz w:val="20"/>
+                      <w:szCs w:val="20"/>
+                    </w:rPr>
+                  </w:pPr>
+                  <w:r>
+                    <w:rPr>
+                      <w:rFonts w:ascii="Courier New" w:hAnsi="Courier New" w:cs="Courier New"/>
+                      <w:sz w:val="20"/>
+                      <w:szCs w:val="20"/>
+                    </w:rPr>
                     <w:t>Magdalena 1.00</w:t>
                   </w:r>
                 </w:p>
@@ -1614,12 +2524,256 @@
           </w:tbl>
           <w:p>
             <w:pPr>
-              <w:spacing w:after="0"/>
-              <w:jc w:val="both"/>
-              <w:rPr>
+              <w:widowControl w:val="0"/>
+              <w:jc w:val="both"/>
+              <w:rPr>
+                <w:rFonts w:asciiTheme="minorHAnsi" w:eastAsia="Arial" w:hAnsiTheme="minorHAnsi" w:cstheme="minorHAnsi"/>
+              </w:rPr>
+            </w:pPr>
+            <w:r>
+              <w:rPr>
+                <w:rFonts w:asciiTheme="minorHAnsi" w:eastAsia="Arial" w:hAnsiTheme="minorHAnsi" w:cstheme="minorHAnsi"/>
+              </w:rPr>
+              <w:t>Adicionalmente se debe diseñar una interfaz de usuario grafica por medio de la cual se ingresen los datos al programa y cuyos requerimientos mínimos sean:</w:t>
+            </w:r>
+          </w:p>
+          <w:p>
+            <w:pPr>
+              <w:pStyle w:val="Prrafodelista"/>
+              <w:widowControl w:val="0"/>
+              <w:numPr>
+                <w:ilvl w:val="0"/>
+                <w:numId w:val="3"/>
+              </w:numPr>
+              <w:jc w:val="both"/>
+              <w:rPr>
+                <w:rFonts w:eastAsia="Arial" w:cstheme="minorHAnsi"/>
+                <w:color w:val="202122"/>
+                <w:lang w:val="es-CO"/>
+              </w:rPr>
+            </w:pPr>
+            <w:r>
+              <w:rPr>
+                <w:rFonts w:eastAsia="Arial" w:cstheme="minorHAnsi"/>
+                <w:color w:val="202122"/>
+                <w:lang w:val="es-CO"/>
+              </w:rPr>
+              <w:lastRenderedPageBreak/>
+              <w:t>Utilizar campos de texto para ingresar los datos.</w:t>
+            </w:r>
+          </w:p>
+          <w:p>
+            <w:pPr>
+              <w:pStyle w:val="Prrafodelista"/>
+              <w:widowControl w:val="0"/>
+              <w:numPr>
+                <w:ilvl w:val="0"/>
+                <w:numId w:val="3"/>
+              </w:numPr>
+              <w:jc w:val="both"/>
+              <w:rPr>
+                <w:rFonts w:eastAsia="Arial" w:cstheme="minorHAnsi"/>
+                <w:color w:val="202122"/>
+                <w:lang w:val="es-CO"/>
+              </w:rPr>
+            </w:pPr>
+            <w:r>
+              <w:rPr>
+                <w:rFonts w:eastAsia="Arial" w:cstheme="minorHAnsi"/>
+                <w:color w:val="202122"/>
+                <w:lang w:val="es-CO"/>
+              </w:rPr>
+              <w:t>Utilizar labels para identificar correctamente las entradas o cualquier información que se desee brinda.</w:t>
+            </w:r>
+          </w:p>
+          <w:p>
+            <w:pPr>
+              <w:pStyle w:val="Prrafodelista"/>
+              <w:widowControl w:val="0"/>
+              <w:numPr>
+                <w:ilvl w:val="0"/>
+                <w:numId w:val="3"/>
+              </w:numPr>
+              <w:jc w:val="both"/>
+              <w:rPr>
+                <w:rFonts w:eastAsia="Arial" w:cstheme="minorHAnsi"/>
+                <w:color w:val="202122"/>
+                <w:lang w:val="es-CO"/>
+              </w:rPr>
+            </w:pPr>
+            <w:r>
+              <w:rPr>
+                <w:rFonts w:eastAsia="Arial" w:cstheme="minorHAnsi"/>
+                <w:color w:val="202122"/>
+                <w:lang w:val="es-CO"/>
+              </w:rPr>
+              <w:t>Utilizar botones para procesas los datos ingresados.</w:t>
+            </w:r>
+          </w:p>
+          <w:p>
+            <w:pPr>
+              <w:widowControl w:val="0"/>
+              <w:jc w:val="both"/>
+              <w:rPr>
+                <w:rFonts w:asciiTheme="minorHAnsi" w:eastAsia="Arial" w:hAnsiTheme="minorHAnsi" w:cstheme="minorHAnsi"/>
                 <w:b/>
-              </w:rPr>
-            </w:pPr>
+                <w:bCs/>
+                <w:color w:val="202122"/>
+              </w:rPr>
+            </w:pPr>
+            <w:r>
+              <w:rPr>
+                <w:rFonts w:asciiTheme="minorHAnsi" w:eastAsia="Arial" w:hAnsiTheme="minorHAnsi" w:cstheme="minorHAnsi"/>
+                <w:b/>
+                <w:bCs/>
+                <w:color w:val="202122"/>
+              </w:rPr>
+              <w:t>Ejemplo de posible interfaz</w:t>
+            </w:r>
+          </w:p>
+          <w:p>
+            <w:pPr>
+              <w:widowControl w:val="0"/>
+              <w:jc w:val="both"/>
+              <w:rPr>
+                <w:rFonts w:asciiTheme="minorHAnsi" w:eastAsia="Arial" w:hAnsiTheme="minorHAnsi" w:cstheme="minorHAnsi"/>
+                <w:b/>
+                <w:bCs/>
+                <w:color w:val="202122"/>
+              </w:rPr>
+            </w:pPr>
+            <w:r>
+              <w:rPr>
+                <w:rFonts w:eastAsia="Arial" w:cstheme="minorHAnsi"/>
+                <w:color w:val="202122"/>
+              </w:rPr>
+              <w:drawing>
+                <wp:inline distT="0" distB="0" distL="0" distR="0" wp14:anchorId="4A0A6C4B" wp14:editId="0CE96525">
+                  <wp:extent cx="5464810" cy="3385185"/>
+                  <wp:effectExtent l="0" t="0" r="2540" b="5715"/>
+                  <wp:docPr id="1" name="Imagen 1"/>
+                  <wp:cNvGraphicFramePr>
+                    <a:graphicFrameLocks xmlns:a="http://schemas.openxmlformats.org/drawingml/2006/main" noChangeAspect="1"/>
+                  </wp:cNvGraphicFramePr>
+                  <a:graphic xmlns:a="http://schemas.openxmlformats.org/drawingml/2006/main">
+                    <a:graphicData uri="http://schemas.openxmlformats.org/drawingml/2006/picture">
+                      <pic:pic xmlns:pic="http://schemas.openxmlformats.org/drawingml/2006/picture">
+                        <pic:nvPicPr>
+                          <pic:cNvPr id="1" name=""/>
+                          <pic:cNvPicPr/>
+                        </pic:nvPicPr>
+                        <pic:blipFill>
+                          <a:blip r:embed="rId5"/>
+                          <a:stretch>
+                            <a:fillRect/>
+                          </a:stretch>
+                        </pic:blipFill>
+                        <pic:spPr>
+                          <a:xfrm>
+                            <a:off x="0" y="0"/>
+                            <a:ext cx="5464810" cy="3385185"/>
+                          </a:xfrm>
+                          <a:prstGeom prst="rect">
+                            <a:avLst/>
+                          </a:prstGeom>
+                        </pic:spPr>
+                      </pic:pic>
+                    </a:graphicData>
+                  </a:graphic>
+                </wp:inline>
+              </w:drawing>
+            </w:r>
+          </w:p>
+          <w:p>
+            <w:pPr>
+              <w:widowControl w:val="0"/>
+              <w:jc w:val="both"/>
+              <w:rPr>
+                <w:rFonts w:asciiTheme="minorHAnsi" w:eastAsia="Arial" w:hAnsiTheme="minorHAnsi" w:cstheme="minorHAnsi"/>
+                <w:color w:val="202122"/>
+              </w:rPr>
+            </w:pPr>
+            <w:r>
+              <w:rPr>
+                <w:rFonts w:asciiTheme="minorHAnsi" w:eastAsia="Arial" w:hAnsiTheme="minorHAnsi" w:cstheme="minorHAnsi"/>
+                <w:color w:val="202122"/>
+              </w:rPr>
+              <w:t xml:space="preserve">En la interfaz presentada, el botón </w:t>
+            </w:r>
+            <w:r>
+              <w:rPr>
+                <w:rFonts w:asciiTheme="minorHAnsi" w:eastAsia="Arial" w:hAnsiTheme="minorHAnsi" w:cstheme="minorHAnsi"/>
+                <w:i/>
+                <w:iCs/>
+                <w:color w:val="202122"/>
+              </w:rPr>
+              <w:t>Ingresar</w:t>
+            </w:r>
+            <w:r>
+              <w:rPr>
+                <w:rFonts w:asciiTheme="minorHAnsi" w:eastAsia="Arial" w:hAnsiTheme="minorHAnsi" w:cstheme="minorHAnsi"/>
+                <w:color w:val="202122"/>
+              </w:rPr>
+              <w:t xml:space="preserve"> incluye los datos en el campo de </w:t>
+            </w:r>
+            <w:r>
+              <w:rPr>
+                <w:rFonts w:asciiTheme="minorHAnsi" w:eastAsia="Arial" w:hAnsiTheme="minorHAnsi" w:cstheme="minorHAnsi"/>
+                <w:i/>
+                <w:iCs/>
+                <w:color w:val="202122"/>
+              </w:rPr>
+              <w:t>Datos ingresados</w:t>
+            </w:r>
+            <w:r>
+              <w:rPr>
+                <w:rFonts w:asciiTheme="minorHAnsi" w:eastAsia="Arial" w:hAnsiTheme="minorHAnsi" w:cstheme="minorHAnsi"/>
+                <w:color w:val="202122"/>
+              </w:rPr>
+              <w:t xml:space="preserve"> y el botón procesar calcula la salida esperada y la muestra en el campo de </w:t>
+            </w:r>
+            <w:r>
+              <w:rPr>
+                <w:rFonts w:asciiTheme="minorHAnsi" w:eastAsia="Arial" w:hAnsiTheme="minorHAnsi" w:cstheme="minorHAnsi"/>
+                <w:i/>
+                <w:iCs/>
+                <w:color w:val="202122"/>
+              </w:rPr>
+              <w:t>Salidas</w:t>
+            </w:r>
+            <w:r>
+              <w:rPr>
+                <w:rFonts w:asciiTheme="minorHAnsi" w:eastAsia="Arial" w:hAnsiTheme="minorHAnsi" w:cstheme="minorHAnsi"/>
+                <w:color w:val="202122"/>
+              </w:rPr>
+              <w:t>.</w:t>
+            </w:r>
+          </w:p>
+          <w:p>
+            <w:pPr>
+              <w:spacing w:after="0"/>
+              <w:jc w:val="both"/>
+              <w:rPr>
+                <w:rFonts w:asciiTheme="minorHAnsi" w:hAnsiTheme="minorHAnsi" w:cstheme="minorHAnsi"/>
+                <w:b/>
+              </w:rPr>
+            </w:pPr>
+            <w:r>
+              <w:rPr>
+                <w:rFonts w:asciiTheme="minorHAnsi" w:eastAsia="Arial" w:hAnsiTheme="minorHAnsi" w:cstheme="minorHAnsi"/>
+                <w:b/>
+                <w:bCs/>
+                <w:color w:val="202122"/>
+              </w:rPr>
+              <w:t>NOTA:</w:t>
+            </w:r>
+            <w:r>
+              <w:rPr>
+                <w:rFonts w:asciiTheme="minorHAnsi" w:eastAsia="Arial" w:hAnsiTheme="minorHAnsi" w:cstheme="minorHAnsi"/>
+                <w:color w:val="202122"/>
+              </w:rPr>
+              <w:t xml:space="preserve"> Tener en cuenta que esto es solo una sugerencia y no es necesario replicarla al con exactitud. Usted puede presentar su propio diseño que cumpla con los requerimientos mínimos solicitados para la interfaz de usuario grafica.</w:t>
+            </w:r>
           </w:p>
         </w:tc>
       </w:tr>
@@ -1627,6 +2781,9 @@
     <w:p>
       <w:pPr>
         <w:spacing w:after="0"/>
+        <w:rPr>
+          <w:rFonts w:asciiTheme="minorHAnsi" w:hAnsiTheme="minorHAnsi" w:cstheme="minorHAnsi"/>
+        </w:rPr>
       </w:pPr>
     </w:p>
     <w:sectPr>
@@ -1640,7 +2797,7 @@
 </file>
 
 <file path=word/numbering.xml><?xml version="1.0" encoding="utf-8"?>
-<w:numbering xmlns:wpc="http://schemas.microsoft.com/office/word/2010/wordprocessingCanvas" xmlns:cx="http://schemas.microsoft.com/office/drawing/2014/chartex" xmlns:cx1="http://schemas.microsoft.com/office/drawing/2015/9/8/chartex" xmlns:cx2="http://schemas.microsoft.com/office/drawing/2015/10/21/chartex" xmlns:cx3="http://schemas.microsoft.com/office/drawing/2016/5/9/chartex" xmlns:cx4="http://schemas.microsoft.com/office/drawing/2016/5/10/chartex" xmlns:cx5="http://schemas.microsoft.com/office/drawing/2016/5/11/chartex" xmlns:cx6="http://schemas.microsoft.com/office/drawing/2016/5/12/chartex" xmlns:cx7="http://schemas.microsoft.com/office/drawing/2016/5/13/chartex" xmlns:cx8="http://schemas.microsoft.com/office/drawing/2016/5/14/chartex" xmlns:mc="http://schemas.openxmlformats.org/markup-compatibility/2006" xmlns:aink="http://schemas.microsoft.com/office/drawing/2016/ink" xmlns:am3d="http://schemas.microsoft.com/office/drawing/2017/model3d" xmlns:o="urn:schemas-microsoft-com:office:office" xmlns:r="http://schemas.openxmlformats.org/officeDocument/2006/relationships" xmlns:m="http://schemas.openxmlformats.org/officeDocument/2006/math" xmlns:v="urn:schemas-microsoft-com:vml" xmlns:wp14="http://schemas.microsoft.com/office/word/2010/wordprocessingDrawing" xmlns:wp="http://schemas.openxmlformats.org/drawingml/2006/wordprocessingDrawing" xmlns:w10="urn:schemas-microsoft-com:office:word" xmlns:w="http://schemas.openxmlformats.org/wordprocessingml/2006/main" xmlns:w14="http://schemas.microsoft.com/office/word/2010/wordml" xmlns:w15="http://schemas.microsoft.com/office/word/2012/wordml" xmlns:w16cex="http://schemas.microsoft.com/office/word/2018/wordml/cex" xmlns:w16cid="http://schemas.microsoft.com/office/word/2016/wordml/cid" xmlns:w16="http://schemas.microsoft.com/office/word/2018/wordml" xmlns:w16se="http://schemas.microsoft.com/office/word/2015/wordml/symex" xmlns:wpg="http://schemas.microsoft.com/office/word/2010/wordprocessingGroup" xmlns:wpi="http://schemas.microsoft.com/office/word/2010/wordprocessingInk" xmlns:wne="http://schemas.microsoft.com/office/word/2006/wordml" xmlns:wps="http://schemas.microsoft.com/office/word/2010/wordprocessingShape" mc:Ignorable="w14 w15 w16se w16cid w16 w16cex wp14">
+<w:numbering xmlns:wpc="http://schemas.microsoft.com/office/word/2010/wordprocessingCanvas" xmlns:cx="http://schemas.microsoft.com/office/drawing/2014/chartex" xmlns:cx1="http://schemas.microsoft.com/office/drawing/2015/9/8/chartex" xmlns:cx2="http://schemas.microsoft.com/office/drawing/2015/10/21/chartex" xmlns:cx3="http://schemas.microsoft.com/office/drawing/2016/5/9/chartex" xmlns:cx4="http://schemas.microsoft.com/office/drawing/2016/5/10/chartex" xmlns:cx5="http://schemas.microsoft.com/office/drawing/2016/5/11/chartex" xmlns:cx6="http://schemas.microsoft.com/office/drawing/2016/5/12/chartex" xmlns:cx7="http://schemas.microsoft.com/office/drawing/2016/5/13/chartex" xmlns:cx8="http://schemas.microsoft.com/office/drawing/2016/5/14/chartex" xmlns:mc="http://schemas.openxmlformats.org/markup-compatibility/2006" xmlns:aink="http://schemas.microsoft.com/office/drawing/2016/ink" xmlns:am3d="http://schemas.microsoft.com/office/drawing/2017/model3d" xmlns:o="urn:schemas-microsoft-com:office:office" xmlns:r="http://schemas.openxmlformats.org/officeDocument/2006/relationships" xmlns:m="http://schemas.openxmlformats.org/officeDocument/2006/math" xmlns:v="urn:schemas-microsoft-com:vml" xmlns:wp14="http://schemas.microsoft.com/office/word/2010/wordprocessingDrawing" xmlns:wp="http://schemas.openxmlformats.org/drawingml/2006/wordprocessingDrawing" xmlns:w10="urn:schemas-microsoft-com:office:word" xmlns:w="http://schemas.openxmlformats.org/wordprocessingml/2006/main" xmlns:w14="http://schemas.microsoft.com/office/word/2010/wordml" xmlns:w15="http://schemas.microsoft.com/office/word/2012/wordml" xmlns:w16cex="http://schemas.microsoft.com/office/word/2018/wordml/cex" xmlns:w16cid="http://schemas.microsoft.com/office/word/2016/wordml/cid" xmlns:w16="http://schemas.microsoft.com/office/word/2018/wordml" xmlns:w16sdtdh="http://schemas.microsoft.com/office/word/2020/wordml/sdtdatahash" xmlns:w16se="http://schemas.microsoft.com/office/word/2015/wordml/symex" xmlns:wpg="http://schemas.microsoft.com/office/word/2010/wordprocessingGroup" xmlns:wpi="http://schemas.microsoft.com/office/word/2010/wordprocessingInk" xmlns:wne="http://schemas.microsoft.com/office/word/2006/wordml" xmlns:wps="http://schemas.microsoft.com/office/word/2010/wordprocessingShape" mc:Ignorable="w14 w15 w16se w16cid w16 w16cex w16sdtdh wp14">
   <w:abstractNum w:abstractNumId="0" w15:restartNumberingAfterBreak="0">
     <w:nsid w:val="39F22AC2"/>
     <w:multiLevelType w:val="multilevel"/>
@@ -1754,14 +2911,246 @@
       </w:rPr>
     </w:lvl>
   </w:abstractNum>
+  <w:abstractNum w:abstractNumId="1" w15:restartNumberingAfterBreak="0">
+    <w:nsid w:val="66994B42"/>
+    <w:multiLevelType w:val="hybridMultilevel"/>
+    <w:tmpl w:val="85962AC0"/>
+    <w:lvl w:ilvl="0" w:tplc="240A0001">
+      <w:start w:val="1"/>
+      <w:numFmt w:val="bullet"/>
+      <w:lvlText w:val=""/>
+      <w:lvlJc w:val="left"/>
+      <w:pPr>
+        <w:ind w:left="720" w:hanging="360"/>
+      </w:pPr>
+      <w:rPr>
+        <w:rFonts w:ascii="Symbol" w:hAnsi="Symbol" w:hint="default"/>
+      </w:rPr>
+    </w:lvl>
+    <w:lvl w:ilvl="1" w:tplc="240A0003" w:tentative="1">
+      <w:start w:val="1"/>
+      <w:numFmt w:val="bullet"/>
+      <w:lvlText w:val="o"/>
+      <w:lvlJc w:val="left"/>
+      <w:pPr>
+        <w:ind w:left="1440" w:hanging="360"/>
+      </w:pPr>
+      <w:rPr>
+        <w:rFonts w:ascii="Courier New" w:hAnsi="Courier New" w:cs="Courier New" w:hint="default"/>
+      </w:rPr>
+    </w:lvl>
+    <w:lvl w:ilvl="2" w:tplc="240A0005" w:tentative="1">
+      <w:start w:val="1"/>
+      <w:numFmt w:val="bullet"/>
+      <w:lvlText w:val=""/>
+      <w:lvlJc w:val="left"/>
+      <w:pPr>
+        <w:ind w:left="2160" w:hanging="360"/>
+      </w:pPr>
+      <w:rPr>
+        <w:rFonts w:ascii="Wingdings" w:hAnsi="Wingdings" w:hint="default"/>
+      </w:rPr>
+    </w:lvl>
+    <w:lvl w:ilvl="3" w:tplc="240A0001" w:tentative="1">
+      <w:start w:val="1"/>
+      <w:numFmt w:val="bullet"/>
+      <w:lvlText w:val=""/>
+      <w:lvlJc w:val="left"/>
+      <w:pPr>
+        <w:ind w:left="2880" w:hanging="360"/>
+      </w:pPr>
+      <w:rPr>
+        <w:rFonts w:ascii="Symbol" w:hAnsi="Symbol" w:hint="default"/>
+      </w:rPr>
+    </w:lvl>
+    <w:lvl w:ilvl="4" w:tplc="240A0003" w:tentative="1">
+      <w:start w:val="1"/>
+      <w:numFmt w:val="bullet"/>
+      <w:lvlText w:val="o"/>
+      <w:lvlJc w:val="left"/>
+      <w:pPr>
+        <w:ind w:left="3600" w:hanging="360"/>
+      </w:pPr>
+      <w:rPr>
+        <w:rFonts w:ascii="Courier New" w:hAnsi="Courier New" w:cs="Courier New" w:hint="default"/>
+      </w:rPr>
+    </w:lvl>
+    <w:lvl w:ilvl="5" w:tplc="240A0005" w:tentative="1">
+      <w:start w:val="1"/>
+      <w:numFmt w:val="bullet"/>
+      <w:lvlText w:val=""/>
+      <w:lvlJc w:val="left"/>
+      <w:pPr>
+        <w:ind w:left="4320" w:hanging="360"/>
+      </w:pPr>
+      <w:rPr>
+        <w:rFonts w:ascii="Wingdings" w:hAnsi="Wingdings" w:hint="default"/>
+      </w:rPr>
+    </w:lvl>
+    <w:lvl w:ilvl="6" w:tplc="240A0001" w:tentative="1">
+      <w:start w:val="1"/>
+      <w:numFmt w:val="bullet"/>
+      <w:lvlText w:val=""/>
+      <w:lvlJc w:val="left"/>
+      <w:pPr>
+        <w:ind w:left="5040" w:hanging="360"/>
+      </w:pPr>
+      <w:rPr>
+        <w:rFonts w:ascii="Symbol" w:hAnsi="Symbol" w:hint="default"/>
+      </w:rPr>
+    </w:lvl>
+    <w:lvl w:ilvl="7" w:tplc="240A0003" w:tentative="1">
+      <w:start w:val="1"/>
+      <w:numFmt w:val="bullet"/>
+      <w:lvlText w:val="o"/>
+      <w:lvlJc w:val="left"/>
+      <w:pPr>
+        <w:ind w:left="5760" w:hanging="360"/>
+      </w:pPr>
+      <w:rPr>
+        <w:rFonts w:ascii="Courier New" w:hAnsi="Courier New" w:cs="Courier New" w:hint="default"/>
+      </w:rPr>
+    </w:lvl>
+    <w:lvl w:ilvl="8" w:tplc="240A0005" w:tentative="1">
+      <w:start w:val="1"/>
+      <w:numFmt w:val="bullet"/>
+      <w:lvlText w:val=""/>
+      <w:lvlJc w:val="left"/>
+      <w:pPr>
+        <w:ind w:left="6480" w:hanging="360"/>
+      </w:pPr>
+      <w:rPr>
+        <w:rFonts w:ascii="Wingdings" w:hAnsi="Wingdings" w:hint="default"/>
+      </w:rPr>
+    </w:lvl>
+  </w:abstractNum>
+  <w:abstractNum w:abstractNumId="2" w15:restartNumberingAfterBreak="0">
+    <w:nsid w:val="77F711CB"/>
+    <w:multiLevelType w:val="hybridMultilevel"/>
+    <w:tmpl w:val="8DFEDB9E"/>
+    <w:lvl w:ilvl="0" w:tplc="240A0001">
+      <w:start w:val="1"/>
+      <w:numFmt w:val="bullet"/>
+      <w:lvlText w:val=""/>
+      <w:lvlJc w:val="left"/>
+      <w:pPr>
+        <w:ind w:left="720" w:hanging="360"/>
+      </w:pPr>
+      <w:rPr>
+        <w:rFonts w:ascii="Symbol" w:hAnsi="Symbol" w:hint="default"/>
+      </w:rPr>
+    </w:lvl>
+    <w:lvl w:ilvl="1" w:tplc="240A0003" w:tentative="1">
+      <w:start w:val="1"/>
+      <w:numFmt w:val="bullet"/>
+      <w:lvlText w:val="o"/>
+      <w:lvlJc w:val="left"/>
+      <w:pPr>
+        <w:ind w:left="1440" w:hanging="360"/>
+      </w:pPr>
+      <w:rPr>
+        <w:rFonts w:ascii="Courier New" w:hAnsi="Courier New" w:cs="Courier New" w:hint="default"/>
+      </w:rPr>
+    </w:lvl>
+    <w:lvl w:ilvl="2" w:tplc="240A0005" w:tentative="1">
+      <w:start w:val="1"/>
+      <w:numFmt w:val="bullet"/>
+      <w:lvlText w:val=""/>
+      <w:lvlJc w:val="left"/>
+      <w:pPr>
+        <w:ind w:left="2160" w:hanging="360"/>
+      </w:pPr>
+      <w:rPr>
+        <w:rFonts w:ascii="Wingdings" w:hAnsi="Wingdings" w:hint="default"/>
+      </w:rPr>
+    </w:lvl>
+    <w:lvl w:ilvl="3" w:tplc="240A0001" w:tentative="1">
+      <w:start w:val="1"/>
+      <w:numFmt w:val="bullet"/>
+      <w:lvlText w:val=""/>
+      <w:lvlJc w:val="left"/>
+      <w:pPr>
+        <w:ind w:left="2880" w:hanging="360"/>
+      </w:pPr>
+      <w:rPr>
+        <w:rFonts w:ascii="Symbol" w:hAnsi="Symbol" w:hint="default"/>
+      </w:rPr>
+    </w:lvl>
+    <w:lvl w:ilvl="4" w:tplc="240A0003" w:tentative="1">
+      <w:start w:val="1"/>
+      <w:numFmt w:val="bullet"/>
+      <w:lvlText w:val="o"/>
+      <w:lvlJc w:val="left"/>
+      <w:pPr>
+        <w:ind w:left="3600" w:hanging="360"/>
+      </w:pPr>
+      <w:rPr>
+        <w:rFonts w:ascii="Courier New" w:hAnsi="Courier New" w:cs="Courier New" w:hint="default"/>
+      </w:rPr>
+    </w:lvl>
+    <w:lvl w:ilvl="5" w:tplc="240A0005" w:tentative="1">
+      <w:start w:val="1"/>
+      <w:numFmt w:val="bullet"/>
+      <w:lvlText w:val=""/>
+      <w:lvlJc w:val="left"/>
+      <w:pPr>
+        <w:ind w:left="4320" w:hanging="360"/>
+      </w:pPr>
+      <w:rPr>
+        <w:rFonts w:ascii="Wingdings" w:hAnsi="Wingdings" w:hint="default"/>
+      </w:rPr>
+    </w:lvl>
+    <w:lvl w:ilvl="6" w:tplc="240A0001" w:tentative="1">
+      <w:start w:val="1"/>
+      <w:numFmt w:val="bullet"/>
+      <w:lvlText w:val=""/>
+      <w:lvlJc w:val="left"/>
+      <w:pPr>
+        <w:ind w:left="5040" w:hanging="360"/>
+      </w:pPr>
+      <w:rPr>
+        <w:rFonts w:ascii="Symbol" w:hAnsi="Symbol" w:hint="default"/>
+      </w:rPr>
+    </w:lvl>
+    <w:lvl w:ilvl="7" w:tplc="240A0003" w:tentative="1">
+      <w:start w:val="1"/>
+      <w:numFmt w:val="bullet"/>
+      <w:lvlText w:val="o"/>
+      <w:lvlJc w:val="left"/>
+      <w:pPr>
+        <w:ind w:left="5760" w:hanging="360"/>
+      </w:pPr>
+      <w:rPr>
+        <w:rFonts w:ascii="Courier New" w:hAnsi="Courier New" w:cs="Courier New" w:hint="default"/>
+      </w:rPr>
+    </w:lvl>
+    <w:lvl w:ilvl="8" w:tplc="240A0005" w:tentative="1">
+      <w:start w:val="1"/>
+      <w:numFmt w:val="bullet"/>
+      <w:lvlText w:val=""/>
+      <w:lvlJc w:val="left"/>
+      <w:pPr>
+        <w:ind w:left="6480" w:hanging="360"/>
+      </w:pPr>
+      <w:rPr>
+        <w:rFonts w:ascii="Wingdings" w:hAnsi="Wingdings" w:hint="default"/>
+      </w:rPr>
+    </w:lvl>
+  </w:abstractNum>
   <w:num w:numId="1">
     <w:abstractNumId w:val="0"/>
+  </w:num>
+  <w:num w:numId="2">
+    <w:abstractNumId w:val="1"/>
+  </w:num>
+  <w:num w:numId="3">
+    <w:abstractNumId w:val="2"/>
   </w:num>
 </w:numbering>
 </file>
 
 <file path=word/styles.xml><?xml version="1.0" encoding="utf-8"?>
-<w:styles xmlns:mc="http://schemas.openxmlformats.org/markup-compatibility/2006" xmlns:r="http://schemas.openxmlformats.org/officeDocument/2006/relationships" xmlns:w="http://schemas.openxmlformats.org/wordprocessingml/2006/main" xmlns:w14="http://schemas.microsoft.com/office/word/2010/wordml" xmlns:w15="http://schemas.microsoft.com/office/word/2012/wordml" xmlns:w16cex="http://schemas.microsoft.com/office/word/2018/wordml/cex" xmlns:w16cid="http://schemas.microsoft.com/office/word/2016/wordml/cid" xmlns:w16="http://schemas.microsoft.com/office/word/2018/wordml" xmlns:w16se="http://schemas.microsoft.com/office/word/2015/wordml/symex" mc:Ignorable="w14 w15 w16se w16cid w16 w16cex">
+<w:styles xmlns:mc="http://schemas.openxmlformats.org/markup-compatibility/2006" xmlns:r="http://schemas.openxmlformats.org/officeDocument/2006/relationships" xmlns:w="http://schemas.openxmlformats.org/wordprocessingml/2006/main" xmlns:w14="http://schemas.microsoft.com/office/word/2010/wordml" xmlns:w15="http://schemas.microsoft.com/office/word/2012/wordml" xmlns:w16cex="http://schemas.microsoft.com/office/word/2018/wordml/cex" xmlns:w16cid="http://schemas.microsoft.com/office/word/2016/wordml/cid" xmlns:w16="http://schemas.microsoft.com/office/word/2018/wordml" xmlns:w16sdtdh="http://schemas.microsoft.com/office/word/2020/wordml/sdtdatahash" xmlns:w16se="http://schemas.microsoft.com/office/word/2015/wordml/symex" mc:Ignorable="w14 w15 w16se w16cid w16 w16cex w16sdtdh">
   <w:docDefaults>
     <w:rPrDefault>
       <w:rPr>
@@ -2164,13 +3553,13 @@
       <w:lang w:val="es-CO"/>
     </w:rPr>
   </w:style>
-  <w:style w:type="character" w:default="1" w:styleId="DefaultParagraphFont">
+  <w:style w:type="character" w:default="1" w:styleId="Fuentedeprrafopredeter">
     <w:name w:val="Default Paragraph Font"/>
     <w:uiPriority w:val="1"/>
     <w:semiHidden/>
     <w:unhideWhenUsed/>
   </w:style>
-  <w:style w:type="table" w:default="1" w:styleId="TableNormal">
+  <w:style w:type="table" w:default="1" w:styleId="Tablanormal">
     <w:name w:val="Normal Table"/>
     <w:uiPriority w:val="99"/>
     <w:semiHidden/>
@@ -2185,11 +3574,45 @@
       </w:tblCellMar>
     </w:tblPr>
   </w:style>
-  <w:style w:type="numbering" w:default="1" w:styleId="NoList">
+  <w:style w:type="numbering" w:default="1" w:styleId="Sinlista">
     <w:name w:val="No List"/>
     <w:uiPriority w:val="99"/>
     <w:semiHidden/>
     <w:unhideWhenUsed/>
+  </w:style>
+  <w:style w:type="paragraph" w:styleId="Prrafodelista">
+    <w:name w:val="List Paragraph"/>
+    <w:basedOn w:val="Normal"/>
+    <w:uiPriority w:val="34"/>
+    <w:qFormat/>
+    <w:rsid w:val="009A7E08"/>
+    <w:pPr>
+      <w:ind w:left="720"/>
+      <w:contextualSpacing/>
+    </w:pPr>
+    <w:rPr>
+      <w:rFonts w:asciiTheme="minorHAnsi" w:eastAsiaTheme="minorHAnsi" w:hAnsiTheme="minorHAnsi" w:cstheme="minorBidi"/>
+      <w:lang w:val="en-US"/>
+    </w:rPr>
+  </w:style>
+  <w:style w:type="table" w:styleId="Tablaconcuadrcula">
+    <w:name w:val="Table Grid"/>
+    <w:basedOn w:val="Tablanormal"/>
+    <w:uiPriority w:val="39"/>
+    <w:rsid w:val="009A7E08"/>
+    <w:pPr>
+      <w:spacing w:after="0" w:line="240" w:lineRule="auto"/>
+    </w:pPr>
+    <w:tblPr>
+      <w:tblBorders>
+        <w:top w:val="single" w:sz="4" w:space="0" w:color="auto"/>
+        <w:left w:val="single" w:sz="4" w:space="0" w:color="auto"/>
+        <w:bottom w:val="single" w:sz="4" w:space="0" w:color="auto"/>
+        <w:right w:val="single" w:sz="4" w:space="0" w:color="auto"/>
+        <w:insideH w:val="single" w:sz="4" w:space="0" w:color="auto"/>
+        <w:insideV w:val="single" w:sz="4" w:space="0" w:color="auto"/>
+      </w:tblBorders>
+    </w:tblPr>
   </w:style>
 </w:styles>
 </file>

--- a/Retos/Reto 3/Enunciados/Reto48.docx
+++ b/Retos/Reto 3/Enunciados/Reto48.docx
@@ -215,7 +215,21 @@
               <w:rPr>
                 <w:rFonts w:asciiTheme="minorHAnsi" w:hAnsiTheme="minorHAnsi" w:cstheme="minorHAnsi"/>
               </w:rPr>
-              <w:t>Algunas ONG’s se atribuyeron la tarea de poder diseñar un dispositivo para analizar la calidad</w:t>
+              <w:t xml:space="preserve">Algunas </w:t>
+            </w:r>
+            <w:proofErr w:type="spellStart"/>
+            <w:r>
+              <w:rPr>
+                <w:rFonts w:asciiTheme="minorHAnsi" w:hAnsiTheme="minorHAnsi" w:cstheme="minorHAnsi"/>
+              </w:rPr>
+              <w:t>ONG’s</w:t>
+            </w:r>
+            <w:proofErr w:type="spellEnd"/>
+            <w:r>
+              <w:rPr>
+                <w:rFonts w:asciiTheme="minorHAnsi" w:hAnsiTheme="minorHAnsi" w:cstheme="minorHAnsi"/>
+              </w:rPr>
+              <w:t xml:space="preserve"> se atribuyeron la tarea de poder diseñar un dispositivo para analizar la calidad</w:t>
             </w:r>
           </w:p>
           <w:p>
@@ -355,6 +369,7 @@
                       <w:b/>
                     </w:rPr>
                   </w:pPr>
+                  <w:proofErr w:type="gramStart"/>
                   <w:r>
                     <w:rPr>
                       <w:rFonts w:asciiTheme="minorHAnsi" w:hAnsiTheme="minorHAnsi" w:cstheme="minorHAnsi"/>
@@ -362,6 +377,7 @@
                     </w:rPr>
                     <w:t>Entidades a notificar</w:t>
                   </w:r>
+                  <w:proofErr w:type="gramEnd"/>
                 </w:p>
               </w:tc>
               <w:tc>
@@ -377,6 +393,7 @@
                       <w:b/>
                     </w:rPr>
                   </w:pPr>
+                  <w:proofErr w:type="gramStart"/>
                   <w:r>
                     <w:rPr>
                       <w:rFonts w:asciiTheme="minorHAnsi" w:hAnsiTheme="minorHAnsi" w:cstheme="minorHAnsi"/>
@@ -384,6 +401,7 @@
                     </w:rPr>
                     <w:t>Entidades a tomar</w:t>
                   </w:r>
+                  <w:proofErr w:type="gramEnd"/>
                 </w:p>
                 <w:p>
                   <w:pPr>
@@ -1330,6 +1348,7 @@
               </w:rPr>
               <w:t xml:space="preserve">Haga </w:t>
             </w:r>
+            <w:proofErr w:type="spellStart"/>
             <w:r>
               <w:rPr>
                 <w:rFonts w:cstheme="minorHAnsi"/>
@@ -1342,7 +1361,31 @@
                 <w:rFonts w:asciiTheme="minorHAnsi" w:hAnsiTheme="minorHAnsi" w:cstheme="minorHAnsi"/>
                 <w:color w:val="000000"/>
               </w:rPr>
-              <w:t>plit con espacio “ ” (Ver entrada y salida).</w:t>
+              <w:t>plit</w:t>
+            </w:r>
+            <w:proofErr w:type="spellEnd"/>
+            <w:r>
+              <w:rPr>
+                <w:rFonts w:asciiTheme="minorHAnsi" w:hAnsiTheme="minorHAnsi" w:cstheme="minorHAnsi"/>
+                <w:color w:val="000000"/>
+              </w:rPr>
+              <w:t xml:space="preserve"> con espacio </w:t>
+            </w:r>
+            <w:proofErr w:type="gramStart"/>
+            <w:r>
+              <w:rPr>
+                <w:rFonts w:asciiTheme="minorHAnsi" w:hAnsiTheme="minorHAnsi" w:cstheme="minorHAnsi"/>
+                <w:color w:val="000000"/>
+              </w:rPr>
+              <w:t>“ ”</w:t>
+            </w:r>
+            <w:proofErr w:type="gramEnd"/>
+            <w:r>
+              <w:rPr>
+                <w:rFonts w:asciiTheme="minorHAnsi" w:hAnsiTheme="minorHAnsi" w:cstheme="minorHAnsi"/>
+                <w:color w:val="000000"/>
+              </w:rPr>
+              <w:t xml:space="preserve"> (Ver entrada y salida).</w:t>
             </w:r>
           </w:p>
           <w:p>
@@ -1549,6 +1592,7 @@
               </w:rPr>
               <w:t xml:space="preserve">Implementar POO creando una super clase llamada </w:t>
             </w:r>
+            <w:proofErr w:type="spellStart"/>
             <w:r>
               <w:rPr>
                 <w:rFonts w:cstheme="minorHAnsi"/>
@@ -1558,6 +1602,7 @@
               </w:rPr>
               <w:t>ObjetoGeografico</w:t>
             </w:r>
+            <w:proofErr w:type="spellEnd"/>
             <w:r>
               <w:rPr>
                 <w:rFonts w:cstheme="minorHAnsi"/>
@@ -1587,6 +1632,7 @@
               </w:rPr>
               <w:t xml:space="preserve">Implementar POO creando una subclase llamada </w:t>
             </w:r>
+            <w:proofErr w:type="spellStart"/>
             <w:r>
               <w:rPr>
                 <w:rFonts w:cstheme="minorHAnsi"/>
@@ -1594,15 +1640,9 @@
                 <w:bCs/>
                 <w:lang w:val="es-CO"/>
               </w:rPr>
-              <w:t xml:space="preserve">CuerpoDeAgua </w:t>
-            </w:r>
-            <w:r>
-              <w:rPr>
-                <w:rFonts w:cstheme="minorHAnsi"/>
-                <w:lang w:val="es-CO"/>
-              </w:rPr>
-              <w:t xml:space="preserve">que extienda de </w:t>
-            </w:r>
+              <w:t>CuerpoDeAgua</w:t>
+            </w:r>
+            <w:proofErr w:type="spellEnd"/>
             <w:r>
               <w:rPr>
                 <w:rFonts w:cstheme="minorHAnsi"/>
@@ -1610,8 +1650,26 @@
                 <w:bCs/>
                 <w:lang w:val="es-CO"/>
               </w:rPr>
+              <w:t xml:space="preserve"> </w:t>
+            </w:r>
+            <w:r>
+              <w:rPr>
+                <w:rFonts w:cstheme="minorHAnsi"/>
+                <w:lang w:val="es-CO"/>
+              </w:rPr>
+              <w:t xml:space="preserve">que extienda de </w:t>
+            </w:r>
+            <w:proofErr w:type="spellStart"/>
+            <w:r>
+              <w:rPr>
+                <w:rFonts w:cstheme="minorHAnsi"/>
+                <w:b/>
+                <w:bCs/>
+                <w:lang w:val="es-CO"/>
+              </w:rPr>
               <w:t>ObjetoGeografico</w:t>
             </w:r>
+            <w:proofErr w:type="spellEnd"/>
             <w:r>
               <w:rPr>
                 <w:rFonts w:cstheme="minorHAnsi"/>
@@ -1633,12 +1691,49 @@
                 <w:rFonts w:cstheme="minorHAnsi"/>
               </w:rPr>
             </w:pPr>
-            <w:r>
-              <w:rPr>
-                <w:rFonts w:cstheme="minorHAnsi"/>
-              </w:rPr>
-              <w:t xml:space="preserve">Implementar un método dentro de la clase </w:t>
-            </w:r>
+            <w:proofErr w:type="spellStart"/>
+            <w:r>
+              <w:rPr>
+                <w:rFonts w:cstheme="minorHAnsi"/>
+              </w:rPr>
+              <w:t>Implementar</w:t>
+            </w:r>
+            <w:proofErr w:type="spellEnd"/>
+            <w:r>
+              <w:rPr>
+                <w:rFonts w:cstheme="minorHAnsi"/>
+              </w:rPr>
+              <w:t xml:space="preserve"> un </w:t>
+            </w:r>
+            <w:proofErr w:type="spellStart"/>
+            <w:r>
+              <w:rPr>
+                <w:rFonts w:cstheme="minorHAnsi"/>
+              </w:rPr>
+              <w:t>método</w:t>
+            </w:r>
+            <w:proofErr w:type="spellEnd"/>
+            <w:r>
+              <w:rPr>
+                <w:rFonts w:cstheme="minorHAnsi"/>
+              </w:rPr>
+              <w:t xml:space="preserve"> dentro de la </w:t>
+            </w:r>
+            <w:proofErr w:type="spellStart"/>
+            <w:r>
+              <w:rPr>
+                <w:rFonts w:cstheme="minorHAnsi"/>
+              </w:rPr>
+              <w:t>clase</w:t>
+            </w:r>
+            <w:proofErr w:type="spellEnd"/>
+            <w:r>
+              <w:rPr>
+                <w:rFonts w:cstheme="minorHAnsi"/>
+              </w:rPr>
+              <w:t xml:space="preserve"> </w:t>
+            </w:r>
+            <w:proofErr w:type="spellStart"/>
             <w:r>
               <w:rPr>
                 <w:rFonts w:cstheme="minorHAnsi"/>
@@ -1647,12 +1742,28 @@
               </w:rPr>
               <w:t>CuerpoDeAgua</w:t>
             </w:r>
-            <w:r>
-              <w:rPr>
-                <w:rFonts w:cstheme="minorHAnsi"/>
-              </w:rPr>
-              <w:t xml:space="preserve"> llamado </w:t>
-            </w:r>
+            <w:proofErr w:type="spellEnd"/>
+            <w:r>
+              <w:rPr>
+                <w:rFonts w:cstheme="minorHAnsi"/>
+              </w:rPr>
+              <w:t xml:space="preserve"> </w:t>
+            </w:r>
+            <w:proofErr w:type="spellStart"/>
+            <w:r>
+              <w:rPr>
+                <w:rFonts w:cstheme="minorHAnsi"/>
+              </w:rPr>
+              <w:t>llamado</w:t>
+            </w:r>
+            <w:proofErr w:type="spellEnd"/>
+            <w:r>
+              <w:rPr>
+                <w:rFonts w:cstheme="minorHAnsi"/>
+              </w:rPr>
+              <w:t xml:space="preserve"> </w:t>
+            </w:r>
+            <w:proofErr w:type="spellStart"/>
             <w:r>
               <w:rPr>
                 <w:rFonts w:cstheme="minorHAnsi"/>
@@ -1661,11 +1772,210 @@
               </w:rPr>
               <w:t>nivel</w:t>
             </w:r>
-            <w:r>
-              <w:rPr>
-                <w:rFonts w:cstheme="minorHAnsi"/>
-              </w:rPr>
-              <w:t xml:space="preserve"> que calcule el nivel de riesgo de un cuerpo de agua de acuerdo con los valores de la instancia. </w:t>
+            <w:proofErr w:type="spellEnd"/>
+            <w:r>
+              <w:rPr>
+                <w:rFonts w:cstheme="minorHAnsi"/>
+              </w:rPr>
+              <w:t xml:space="preserve"> que </w:t>
+            </w:r>
+            <w:proofErr w:type="spellStart"/>
+            <w:r>
+              <w:rPr>
+                <w:rFonts w:cstheme="minorHAnsi"/>
+              </w:rPr>
+              <w:t>calcule</w:t>
+            </w:r>
+            <w:proofErr w:type="spellEnd"/>
+            <w:r>
+              <w:rPr>
+                <w:rFonts w:cstheme="minorHAnsi"/>
+              </w:rPr>
+              <w:t xml:space="preserve"> </w:t>
+            </w:r>
+            <w:proofErr w:type="spellStart"/>
+            <w:r>
+              <w:rPr>
+                <w:rFonts w:cstheme="minorHAnsi"/>
+              </w:rPr>
+              <w:t>el</w:t>
+            </w:r>
+            <w:proofErr w:type="spellEnd"/>
+            <w:r>
+              <w:rPr>
+                <w:rFonts w:cstheme="minorHAnsi"/>
+              </w:rPr>
+              <w:t xml:space="preserve"> </w:t>
+            </w:r>
+            <w:proofErr w:type="spellStart"/>
+            <w:r>
+              <w:rPr>
+                <w:rFonts w:cstheme="minorHAnsi"/>
+              </w:rPr>
+              <w:t>nivel</w:t>
+            </w:r>
+            <w:proofErr w:type="spellEnd"/>
+            <w:r>
+              <w:rPr>
+                <w:rFonts w:cstheme="minorHAnsi"/>
+              </w:rPr>
+              <w:t xml:space="preserve"> de </w:t>
+            </w:r>
+            <w:proofErr w:type="spellStart"/>
+            <w:r>
+              <w:rPr>
+                <w:rFonts w:cstheme="minorHAnsi"/>
+              </w:rPr>
+              <w:t>riesgo</w:t>
+            </w:r>
+            <w:proofErr w:type="spellEnd"/>
+            <w:r>
+              <w:rPr>
+                <w:rFonts w:cstheme="minorHAnsi"/>
+              </w:rPr>
+              <w:t xml:space="preserve"> de un </w:t>
+            </w:r>
+            <w:proofErr w:type="spellStart"/>
+            <w:r>
+              <w:rPr>
+                <w:rFonts w:cstheme="minorHAnsi"/>
+              </w:rPr>
+              <w:t>cuerpo</w:t>
+            </w:r>
+            <w:proofErr w:type="spellEnd"/>
+            <w:r>
+              <w:rPr>
+                <w:rFonts w:cstheme="minorHAnsi"/>
+              </w:rPr>
+              <w:t xml:space="preserve"> de </w:t>
+            </w:r>
+            <w:proofErr w:type="spellStart"/>
+            <w:r>
+              <w:rPr>
+                <w:rFonts w:cstheme="minorHAnsi"/>
+              </w:rPr>
+              <w:t>agua</w:t>
+            </w:r>
+            <w:proofErr w:type="spellEnd"/>
+            <w:r>
+              <w:rPr>
+                <w:rFonts w:cstheme="minorHAnsi"/>
+              </w:rPr>
+              <w:t xml:space="preserve"> de </w:t>
+            </w:r>
+            <w:proofErr w:type="spellStart"/>
+            <w:r>
+              <w:rPr>
+                <w:rFonts w:cstheme="minorHAnsi"/>
+              </w:rPr>
+              <w:t>acuerdo</w:t>
+            </w:r>
+            <w:proofErr w:type="spellEnd"/>
+            <w:r>
+              <w:rPr>
+                <w:rFonts w:cstheme="minorHAnsi"/>
+              </w:rPr>
+              <w:t xml:space="preserve"> con los </w:t>
+            </w:r>
+            <w:proofErr w:type="spellStart"/>
+            <w:r>
+              <w:rPr>
+                <w:rFonts w:cstheme="minorHAnsi"/>
+              </w:rPr>
+              <w:t>valores</w:t>
+            </w:r>
+            <w:proofErr w:type="spellEnd"/>
+            <w:r>
+              <w:rPr>
+                <w:rFonts w:cstheme="minorHAnsi"/>
+              </w:rPr>
+              <w:t xml:space="preserve"> de la </w:t>
+            </w:r>
+            <w:proofErr w:type="spellStart"/>
+            <w:r>
+              <w:rPr>
+                <w:rFonts w:cstheme="minorHAnsi"/>
+              </w:rPr>
+              <w:t>instancia</w:t>
+            </w:r>
+            <w:proofErr w:type="spellEnd"/>
+            <w:r>
+              <w:rPr>
+                <w:rFonts w:cstheme="minorHAnsi"/>
+              </w:rPr>
+              <w:t xml:space="preserve">. </w:t>
+            </w:r>
+          </w:p>
+          <w:p>
+            <w:pPr>
+              <w:pStyle w:val="Prrafodelista"/>
+              <w:numPr>
+                <w:ilvl w:val="0"/>
+                <w:numId w:val="2"/>
+              </w:numPr>
+              <w:spacing w:after="0"/>
+              <w:jc w:val="both"/>
+              <w:rPr>
+                <w:rFonts w:cstheme="minorHAnsi"/>
+                <w:lang w:val="es-CO"/>
+              </w:rPr>
+            </w:pPr>
+            <w:r>
+              <w:rPr>
+                <w:rFonts w:cstheme="minorHAnsi"/>
+                <w:lang w:val="es-CO"/>
+              </w:rPr>
+              <w:t xml:space="preserve">Implementar una clase llamada </w:t>
+            </w:r>
+            <w:r>
+              <w:rPr>
+                <w:rFonts w:cstheme="minorHAnsi"/>
+                <w:b/>
+                <w:bCs/>
+                <w:lang w:val="es-CO"/>
+              </w:rPr>
+              <w:t>reto3</w:t>
+            </w:r>
+            <w:r>
+              <w:rPr>
+                <w:rFonts w:cstheme="minorHAnsi"/>
+                <w:lang w:val="es-CO"/>
+              </w:rPr>
+              <w:t xml:space="preserve"> en donde se encuentre el método principal de ejecución del programa, y donde se instancien los objetos de tipo </w:t>
+            </w:r>
+            <w:proofErr w:type="spellStart"/>
+            <w:r>
+              <w:rPr>
+                <w:rFonts w:cstheme="minorHAnsi"/>
+                <w:b/>
+                <w:bCs/>
+                <w:lang w:val="es-CO"/>
+              </w:rPr>
+              <w:t>CuerpoDeAgua</w:t>
+            </w:r>
+            <w:proofErr w:type="spellEnd"/>
+            <w:r>
+              <w:rPr>
+                <w:rFonts w:cstheme="minorHAnsi"/>
+                <w:b/>
+                <w:bCs/>
+                <w:lang w:val="es-CO"/>
+              </w:rPr>
+              <w:t xml:space="preserve"> </w:t>
+            </w:r>
+            <w:r>
+              <w:rPr>
+                <w:rFonts w:cstheme="minorHAnsi"/>
+                <w:lang w:val="es-CO"/>
+              </w:rPr>
+              <w:t>y se soliciten los datos por consola</w:t>
+            </w:r>
+            <w:r>
+              <w:rPr>
+                <w:rFonts w:cstheme="minorHAnsi"/>
+                <w:lang w:val="es-CO"/>
+              </w:rPr>
+              <w:t>.</w:t>
             </w:r>
           </w:p>
           <w:p>
@@ -1863,12 +2173,14 @@
                       <w:rFonts w:cstheme="minorHAnsi"/>
                     </w:rPr>
                   </w:pPr>
+                  <w:proofErr w:type="spellStart"/>
                   <w:r>
                     <w:rPr>
                       <w:rFonts w:cstheme="minorHAnsi"/>
                     </w:rPr>
                     <w:t>Mallorquin</w:t>
                   </w:r>
+                  <w:proofErr w:type="spellEnd"/>
                 </w:p>
               </w:tc>
               <w:tc>
@@ -2120,8 +2432,16 @@
               <w:rPr>
                 <w:rFonts w:asciiTheme="minorHAnsi" w:hAnsiTheme="minorHAnsi" w:cstheme="minorHAnsi"/>
               </w:rPr>
-              <w:t>Nombre: Mallorquin</w:t>
-            </w:r>
+              <w:t xml:space="preserve">Nombre: </w:t>
+            </w:r>
+            <w:proofErr w:type="spellStart"/>
+            <w:r>
+              <w:rPr>
+                <w:rFonts w:asciiTheme="minorHAnsi" w:hAnsiTheme="minorHAnsi" w:cstheme="minorHAnsi"/>
+              </w:rPr>
+              <w:t>Mallorquin</w:t>
+            </w:r>
+            <w:proofErr w:type="spellEnd"/>
           </w:p>
           <w:p>
             <w:pPr>
@@ -2380,50 +2700,44 @@
                       <w:szCs w:val="20"/>
                     </w:rPr>
                   </w:pPr>
+                  <w:proofErr w:type="spellStart"/>
                   <w:r>
                     <w:rPr>
                       <w:rFonts w:ascii="Courier New" w:hAnsi="Courier New" w:cs="Courier New"/>
                       <w:sz w:val="20"/>
                       <w:szCs w:val="20"/>
                     </w:rPr>
-                    <w:t>Mallorquin 0 Barranquilla Laguna Dulce 30</w:t>
-                  </w:r>
-                </w:p>
-                <w:p>
-                  <w:pPr>
-                    <w:spacing w:after="0"/>
-                    <w:jc w:val="center"/>
+                    <w:t>Mallorquin</w:t>
+                  </w:r>
+                  <w:proofErr w:type="spellEnd"/>
+                  <w:r>
                     <w:rPr>
                       <w:rFonts w:ascii="Courier New" w:hAnsi="Courier New" w:cs="Courier New"/>
                       <w:sz w:val="20"/>
                       <w:szCs w:val="20"/>
                     </w:rPr>
-                  </w:pPr>
-                  <w:r>
+                    <w:t xml:space="preserve"> 0 Barranquilla Laguna Dulce 30</w:t>
+                  </w:r>
+                </w:p>
+                <w:p>
+                  <w:pPr>
+                    <w:spacing w:after="0"/>
+                    <w:jc w:val="center"/>
                     <w:rPr>
                       <w:rFonts w:ascii="Courier New" w:hAnsi="Courier New" w:cs="Courier New"/>
                       <w:sz w:val="20"/>
                       <w:szCs w:val="20"/>
                     </w:rPr>
-                    <w:t>Magdalena 1 Barranquilla Rio Dulce 45.3</w:t>
-                  </w:r>
-                </w:p>
-                <w:p>
-                  <w:pPr>
-                    <w:spacing w:after="0"/>
-                    <w:jc w:val="center"/>
+                  </w:pPr>
+                  <w:r>
                     <w:rPr>
                       <w:rFonts w:ascii="Courier New" w:hAnsi="Courier New" w:cs="Courier New"/>
                       <w:sz w:val="20"/>
                       <w:szCs w:val="20"/>
                     </w:rPr>
-                  </w:pPr>
-                </w:p>
-              </w:tc>
-              <w:tc>
-                <w:tcPr>
-                  <w:tcW w:w="3468" w:type="dxa"/>
-                </w:tcPr>
+                    <w:t>Magdalena 1 Barranquilla Rio Dulce 45.3</w:t>
+                  </w:r>
+                </w:p>
                 <w:p>
                   <w:pPr>
                     <w:spacing w:after="0"/>
@@ -2434,32 +2748,39 @@
                       <w:szCs w:val="20"/>
                     </w:rPr>
                   </w:pPr>
-                  <w:r>
+                </w:p>
+              </w:tc>
+              <w:tc>
+                <w:tcPr>
+                  <w:tcW w:w="3468" w:type="dxa"/>
+                </w:tcPr>
+                <w:p>
+                  <w:pPr>
+                    <w:spacing w:after="0"/>
+                    <w:jc w:val="center"/>
                     <w:rPr>
                       <w:rFonts w:ascii="Courier New" w:hAnsi="Courier New" w:cs="Courier New"/>
                       <w:sz w:val="20"/>
                       <w:szCs w:val="20"/>
                     </w:rPr>
-                    <w:t xml:space="preserve">Mallorquin </w:t>
-                  </w:r>
-                </w:p>
-                <w:p>
-                  <w:pPr>
-                    <w:spacing w:after="0"/>
-                    <w:jc w:val="center"/>
+                  </w:pPr>
+                  <w:proofErr w:type="spellStart"/>
+                  <w:r>
                     <w:rPr>
                       <w:rFonts w:ascii="Courier New" w:hAnsi="Courier New" w:cs="Courier New"/>
                       <w:sz w:val="20"/>
                       <w:szCs w:val="20"/>
                     </w:rPr>
-                  </w:pPr>
+                    <w:t>Mallorquin</w:t>
+                  </w:r>
+                  <w:proofErr w:type="spellEnd"/>
                   <w:r>
                     <w:rPr>
                       <w:rFonts w:ascii="Courier New" w:hAnsi="Courier New" w:cs="Courier New"/>
                       <w:sz w:val="20"/>
                       <w:szCs w:val="20"/>
                     </w:rPr>
-                    <w:t xml:space="preserve">Magdalena </w:t>
+                    <w:t xml:space="preserve"> </w:t>
                   </w:r>
                 </w:p>
                 <w:p>
@@ -2478,7 +2799,7 @@
                       <w:sz w:val="20"/>
                       <w:szCs w:val="20"/>
                     </w:rPr>
-                    <w:t>0.00</w:t>
+                    <w:t xml:space="preserve">Magdalena </w:t>
                   </w:r>
                 </w:p>
                 <w:p>
@@ -2497,7 +2818,7 @@
                       <w:sz w:val="20"/>
                       <w:szCs w:val="20"/>
                     </w:rPr>
-                    <w:t>NA</w:t>
+                    <w:t>0.00</w:t>
                   </w:r>
                 </w:p>
                 <w:p>
@@ -2516,6 +2837,25 @@
                       <w:sz w:val="20"/>
                       <w:szCs w:val="20"/>
                     </w:rPr>
+                    <w:t>NA</w:t>
+                  </w:r>
+                </w:p>
+                <w:p>
+                  <w:pPr>
+                    <w:spacing w:after="0"/>
+                    <w:jc w:val="center"/>
+                    <w:rPr>
+                      <w:rFonts w:ascii="Courier New" w:hAnsi="Courier New" w:cs="Courier New"/>
+                      <w:sz w:val="20"/>
+                      <w:szCs w:val="20"/>
+                    </w:rPr>
+                  </w:pPr>
+                  <w:r>
+                    <w:rPr>
+                      <w:rFonts w:ascii="Courier New" w:hAnsi="Courier New" w:cs="Courier New"/>
+                      <w:sz w:val="20"/>
+                      <w:szCs w:val="20"/>
+                    </w:rPr>
                     <w:t>Magdalena 1.00</w:t>
                   </w:r>
                 </w:p>
@@ -2534,6 +2874,7 @@
               <w:rPr>
                 <w:rFonts w:asciiTheme="minorHAnsi" w:eastAsia="Arial" w:hAnsiTheme="minorHAnsi" w:cstheme="minorHAnsi"/>
               </w:rPr>
+              <w:lastRenderedPageBreak/>
               <w:t>Adicionalmente se debe diseñar una interfaz de usuario grafica por medio de la cual se ingresen los datos al programa y cuyos requerimientos mínimos sean:</w:t>
             </w:r>
           </w:p>
@@ -2558,7 +2899,6 @@
                 <w:color w:val="202122"/>
                 <w:lang w:val="es-CO"/>
               </w:rPr>
-              <w:lastRenderedPageBreak/>
               <w:t>Utilizar campos de texto para ingresar los datos.</w:t>
             </w:r>
           </w:p>
@@ -2583,7 +2923,25 @@
                 <w:color w:val="202122"/>
                 <w:lang w:val="es-CO"/>
               </w:rPr>
-              <w:t>Utilizar labels para identificar correctamente las entradas o cualquier información que se desee brinda.</w:t>
+              <w:t xml:space="preserve">Utilizar </w:t>
+            </w:r>
+            <w:proofErr w:type="spellStart"/>
+            <w:r>
+              <w:rPr>
+                <w:rFonts w:eastAsia="Arial" w:cstheme="minorHAnsi"/>
+                <w:color w:val="202122"/>
+                <w:lang w:val="es-CO"/>
+              </w:rPr>
+              <w:t>labels</w:t>
+            </w:r>
+            <w:proofErr w:type="spellEnd"/>
+            <w:r>
+              <w:rPr>
+                <w:rFonts w:eastAsia="Arial" w:cstheme="minorHAnsi"/>
+                <w:color w:val="202122"/>
+                <w:lang w:val="es-CO"/>
+              </w:rPr>
+              <w:t xml:space="preserve"> para identificar correctamente las entradas o cualquier información que se desee brinda.</w:t>
             </w:r>
           </w:p>
           <w:p>
@@ -2645,6 +3003,7 @@
             <w:r>
               <w:rPr>
                 <w:rFonts w:eastAsia="Arial" w:cstheme="minorHAnsi"/>
+                <w:noProof/>
                 <w:color w:val="202122"/>
               </w:rPr>
               <w:drawing>
@@ -2754,8 +3113,8 @@
               <w:spacing w:after="0"/>
               <w:jc w:val="both"/>
               <w:rPr>
-                <w:rFonts w:asciiTheme="minorHAnsi" w:hAnsiTheme="minorHAnsi" w:cstheme="minorHAnsi"/>
-                <w:b/>
+                <w:rFonts w:asciiTheme="minorHAnsi" w:eastAsia="Arial" w:hAnsiTheme="minorHAnsi" w:cstheme="minorHAnsi"/>
+                <w:color w:val="202122"/>
               </w:rPr>
             </w:pPr>
             <w:r>
@@ -2774,6 +3133,144 @@
               </w:rPr>
               <w:t xml:space="preserve"> Tener en cuenta que esto es solo una sugerencia y no es necesario replicarla al con exactitud. Usted puede presentar su propio diseño que cumpla con los requerimientos mínimos solicitados para la interfaz de usuario grafica.</w:t>
             </w:r>
+          </w:p>
+          <w:p>
+            <w:pPr>
+              <w:spacing w:after="0"/>
+              <w:jc w:val="both"/>
+              <w:rPr>
+                <w:rFonts w:asciiTheme="minorHAnsi" w:eastAsia="Arial" w:hAnsiTheme="minorHAnsi" w:cstheme="minorHAnsi"/>
+                <w:color w:val="202122"/>
+              </w:rPr>
+            </w:pPr>
+          </w:p>
+          <w:p>
+            <w:pPr>
+              <w:spacing w:after="0"/>
+              <w:jc w:val="both"/>
+              <w:rPr>
+                <w:rFonts w:cstheme="minorHAnsi"/>
+                <w:b/>
+              </w:rPr>
+            </w:pPr>
+            <w:r>
+              <w:rPr>
+                <w:rFonts w:asciiTheme="minorHAnsi" w:eastAsia="Arial" w:hAnsiTheme="minorHAnsi" w:cstheme="minorHAnsi"/>
+                <w:b/>
+                <w:bCs/>
+                <w:color w:val="202122"/>
+              </w:rPr>
+              <w:t>NOTA</w:t>
+            </w:r>
+            <w:r>
+              <w:rPr>
+                <w:rFonts w:asciiTheme="minorHAnsi" w:eastAsia="Arial" w:hAnsiTheme="minorHAnsi" w:cstheme="minorHAnsi"/>
+                <w:b/>
+                <w:bCs/>
+                <w:color w:val="202122"/>
+              </w:rPr>
+              <w:t xml:space="preserve">: </w:t>
+            </w:r>
+            <w:r>
+              <w:rPr>
+                <w:rFonts w:ascii="Roboto" w:hAnsi="Roboto"/>
+                <w:color w:val="202124"/>
+                <w:sz w:val="20"/>
+                <w:szCs w:val="20"/>
+                <w:shd w:val="clear" w:color="auto" w:fill="FFFFFF"/>
+              </w:rPr>
+              <w:t xml:space="preserve">A la actividad de </w:t>
+            </w:r>
+            <w:proofErr w:type="spellStart"/>
+            <w:r>
+              <w:rPr>
+                <w:rFonts w:ascii="Roboto" w:hAnsi="Roboto"/>
+                <w:color w:val="202124"/>
+                <w:sz w:val="20"/>
+                <w:szCs w:val="20"/>
+                <w:shd w:val="clear" w:color="auto" w:fill="FFFFFF"/>
+              </w:rPr>
+              <w:t>Codegrade</w:t>
+            </w:r>
+            <w:proofErr w:type="spellEnd"/>
+            <w:r>
+              <w:rPr>
+                <w:rFonts w:ascii="Roboto" w:hAnsi="Roboto"/>
+                <w:color w:val="202124"/>
+                <w:sz w:val="20"/>
+                <w:szCs w:val="20"/>
+                <w:shd w:val="clear" w:color="auto" w:fill="FFFFFF"/>
+              </w:rPr>
+              <w:t xml:space="preserve"> correspondiente deberá subir los archivos de </w:t>
+            </w:r>
+            <w:r>
+              <w:rPr>
+                <w:rFonts w:ascii="Roboto" w:hAnsi="Roboto"/>
+                <w:b/>
+                <w:bCs/>
+                <w:color w:val="202124"/>
+                <w:sz w:val="20"/>
+                <w:szCs w:val="20"/>
+                <w:shd w:val="clear" w:color="auto" w:fill="FFFFFF"/>
+              </w:rPr>
+              <w:t>ObjetoGeografico</w:t>
+            </w:r>
+            <w:r>
+              <w:rPr>
+                <w:rFonts w:ascii="Roboto" w:hAnsi="Roboto"/>
+                <w:b/>
+                <w:bCs/>
+                <w:color w:val="202124"/>
+                <w:sz w:val="20"/>
+                <w:szCs w:val="20"/>
+                <w:shd w:val="clear" w:color="auto" w:fill="FFFFFF"/>
+              </w:rPr>
+              <w:t xml:space="preserve">.java, </w:t>
+            </w:r>
+            <w:r>
+              <w:rPr>
+                <w:rFonts w:ascii="Roboto" w:hAnsi="Roboto"/>
+                <w:b/>
+                <w:bCs/>
+                <w:color w:val="202124"/>
+                <w:sz w:val="20"/>
+                <w:szCs w:val="20"/>
+                <w:shd w:val="clear" w:color="auto" w:fill="FFFFFF"/>
+              </w:rPr>
+              <w:t>CuerpoDeAgua</w:t>
+            </w:r>
+            <w:r>
+              <w:rPr>
+                <w:rFonts w:ascii="Roboto" w:hAnsi="Roboto"/>
+                <w:b/>
+                <w:bCs/>
+                <w:color w:val="202124"/>
+                <w:sz w:val="20"/>
+                <w:szCs w:val="20"/>
+                <w:shd w:val="clear" w:color="auto" w:fill="FFFFFF"/>
+              </w:rPr>
+              <w:t>.java y reto3.java</w:t>
+            </w:r>
+            <w:r>
+              <w:rPr>
+                <w:rFonts w:ascii="Roboto" w:hAnsi="Roboto"/>
+                <w:color w:val="202124"/>
+                <w:sz w:val="20"/>
+                <w:szCs w:val="20"/>
+                <w:shd w:val="clear" w:color="auto" w:fill="FFFFFF"/>
+              </w:rPr>
+              <w:t>.</w:t>
+            </w:r>
+          </w:p>
+          <w:p>
+            <w:pPr>
+              <w:spacing w:after="0"/>
+              <w:jc w:val="both"/>
+              <w:rPr>
+                <w:rFonts w:asciiTheme="minorHAnsi" w:hAnsiTheme="minorHAnsi" w:cstheme="minorHAnsi"/>
+                <w:b/>
+              </w:rPr>
+            </w:pPr>
           </w:p>
         </w:tc>
       </w:tr>
